--- a/Slack/Joining Slack.docx
+++ b/Slack/Joining Slack.docx
@@ -219,6 +219,7 @@
         <w:rPr>
           <w:rFonts w:cstheme="minorHAnsi"/>
           <w:color w:val="548DD4" w:themeColor="text2" w:themeTint="99"/>
+          <w:lang w:val="el-GR"/>
         </w:rPr>
         <w:t xml:space="preserve"> - </w:t>
       </w:r>
@@ -270,7 +271,6 @@
           <w:b/>
           <w:bCs/>
           <w:color w:val="4F81BD" w:themeColor="accent1"/>
-          <w:lang w:val="el-GR"/>
         </w:rPr>
       </w:pPr>
       <w:r>
@@ -282,7 +282,7 @@
           <w:lang w:val="el-GR"/>
         </w:rPr>
         <w:lastRenderedPageBreak/>
-        <w:t xml:space="preserve">Τι είναι το </w:t>
+        <w:t>Τι</w:t>
       </w:r>
       <w:r>
         <w:rPr>
@@ -291,7 +291,7 @@
           <w:bCs/>
           <w:color w:val="4F81BD" w:themeColor="accent1"/>
         </w:rPr>
-        <w:t>Slack</w:t>
+        <w:t xml:space="preserve"> </w:t>
       </w:r>
       <w:r>
         <w:rPr>
@@ -301,6 +301,52 @@
           <w:color w:val="4F81BD" w:themeColor="accent1"/>
           <w:lang w:val="el-GR"/>
         </w:rPr>
+        <w:t>είναι</w:t>
+      </w:r>
+      <w:r>
+        <w:rPr>
+          <w:rFonts w:eastAsia="Times New Roman" w:cstheme="minorHAnsi"/>
+          <w:b/>
+          <w:bCs/>
+          <w:color w:val="4F81BD" w:themeColor="accent1"/>
+        </w:rPr>
+        <w:t xml:space="preserve"> </w:t>
+      </w:r>
+      <w:r>
+        <w:rPr>
+          <w:rFonts w:eastAsia="Times New Roman" w:cstheme="minorHAnsi"/>
+          <w:b/>
+          <w:bCs/>
+          <w:color w:val="4F81BD" w:themeColor="accent1"/>
+          <w:lang w:val="el-GR"/>
+        </w:rPr>
+        <w:t>το</w:t>
+      </w:r>
+      <w:r>
+        <w:rPr>
+          <w:rFonts w:eastAsia="Times New Roman" w:cstheme="minorHAnsi"/>
+          <w:b/>
+          <w:bCs/>
+          <w:color w:val="4F81BD" w:themeColor="accent1"/>
+        </w:rPr>
+        <w:t xml:space="preserve"> </w:t>
+      </w:r>
+      <w:r>
+        <w:rPr>
+          <w:rFonts w:eastAsia="Times New Roman" w:cstheme="minorHAnsi"/>
+          <w:b/>
+          <w:bCs/>
+          <w:color w:val="4F81BD" w:themeColor="accent1"/>
+        </w:rPr>
+        <w:t>Slack</w:t>
+      </w:r>
+      <w:r>
+        <w:rPr>
+          <w:rFonts w:eastAsia="Times New Roman" w:cstheme="minorHAnsi"/>
+          <w:b/>
+          <w:bCs/>
+          <w:color w:val="4F81BD" w:themeColor="accent1"/>
+        </w:rPr>
         <w:t>;</w:t>
       </w:r>
     </w:p>
@@ -333,7 +379,6 @@
           <w:b/>
           <w:bCs/>
           <w:color w:val="4F81BD" w:themeColor="accent1"/>
-          <w:lang w:val="el-GR"/>
         </w:rPr>
         <w:t xml:space="preserve"> – </w:t>
       </w:r>
@@ -352,7 +397,6 @@
           <w:b/>
           <w:bCs/>
           <w:color w:val="4F81BD" w:themeColor="accent1"/>
-          <w:lang w:val="el-GR"/>
         </w:rPr>
         <w:t xml:space="preserve"> </w:t>
       </w:r>
@@ -371,7 +415,6 @@
           <w:b/>
           <w:bCs/>
           <w:color w:val="4F81BD" w:themeColor="accent1"/>
-          <w:lang w:val="el-GR"/>
         </w:rPr>
         <w:t xml:space="preserve"> </w:t>
       </w:r>
@@ -390,7 +433,6 @@
           <w:b/>
           <w:bCs/>
           <w:color w:val="4F81BD" w:themeColor="accent1"/>
-          <w:lang w:val="el-GR"/>
         </w:rPr>
         <w:t xml:space="preserve">. </w:t>
       </w:r>
@@ -418,7 +460,34 @@
           <w:color w:val="000000" w:themeColor="text1"/>
           <w:lang w:val="el-GR"/>
         </w:rPr>
-        <w:t xml:space="preserve"> είναι ένας κόμβος συνεργασίας για εργασία, ανεξάρτητα από το τι δουλεύετε. Είναι ένας τόπος όπου </w:t>
+        <w:t xml:space="preserve"> είναι ένας κόμβος συνεργασίας για εργασία</w:t>
+      </w:r>
+      <w:r>
+        <w:rPr>
+          <w:rFonts w:eastAsia="Times New Roman" w:cstheme="minorHAnsi"/>
+          <w:bCs/>
+          <w:color w:val="000000" w:themeColor="text1"/>
+          <w:lang w:val="el-GR"/>
+        </w:rPr>
+        <w:t xml:space="preserve"> </w:t>
+      </w:r>
+      <w:r>
+        <w:rPr>
+          <w:rFonts w:eastAsia="Times New Roman" w:cstheme="minorHAnsi"/>
+          <w:bCs/>
+          <w:color w:val="000000" w:themeColor="text1"/>
+          <w:lang w:val="el-GR"/>
+        </w:rPr>
+        <w:t>και επικοινωνία</w:t>
+      </w:r>
+      <w:r>
+        <w:rPr>
+          <w:rFonts w:eastAsia="Times New Roman" w:cstheme="minorHAnsi"/>
+          <w:bCs/>
+          <w:color w:val="000000" w:themeColor="text1"/>
+          <w:lang w:val="el-GR"/>
+        </w:rPr>
+        <w:t xml:space="preserve">, ανεξάρτητα από το τι δουλεύετε. Είναι ένας τόπος όπου </w:t>
       </w:r>
       <w:r>
         <w:rPr>
@@ -894,6 +963,7 @@
           <w:rFonts w:cstheme="minorHAnsi"/>
           <w:b/>
           <w:color w:val="548DD4" w:themeColor="text2" w:themeTint="99"/>
+          <w:lang w:val="el-GR"/>
         </w:rPr>
       </w:pPr>
       <w:r>
@@ -1302,7 +1372,7 @@
           </mc:Choice>
           <mc:Fallback>
             <w:pict>
-              <v:shapetype w14:anchorId="594B3340" id="_x0000_t66" coordsize="21600,21600" o:spt="66" adj="5400,5400" path="m@0,l@0@1,21600@1,21600@2@0@2@0,21600,,10800xe">
+              <v:shapetype w14:anchorId="0D3F1FCE" id="_x0000_t66" coordsize="21600,21600" o:spt="66" adj="5400,5400" path="m@0,l@0@1,21600@1,21600@2@0@2@0,21600,,10800xe">
                 <v:stroke joinstyle="miter"/>
                 <v:formulas>
                   <v:f eqn="val #0"/>
@@ -1384,7 +1454,7 @@
           </mc:Choice>
           <mc:Fallback>
             <w:pict>
-              <v:shape w14:anchorId="7A5CCB88" id="Left Arrow 3" o:spid="_x0000_s1026" type="#_x0000_t66" style="position:absolute;margin-left:133.5pt;margin-top:160.9pt;width:39.75pt;height:12pt;z-index:251588608;visibility:visible;mso-wrap-style:square;mso-wrap-distance-left:9pt;mso-wrap-distance-top:0;mso-wrap-distance-right:9pt;mso-wrap-distance-bottom:0;mso-position-horizontal:absolute;mso-position-horizontal-relative:text;mso-position-vertical:absolute;mso-position-vertical-relative:text;v-text-anchor:middle" o:gfxdata="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" adj="3260" fillcolor="#4f81bd [3204]" strokecolor="#243f60 [1604]" strokeweight="2pt"/>
+              <v:shape w14:anchorId="30CE8ECD" id="Left Arrow 3" o:spid="_x0000_s1026" type="#_x0000_t66" style="position:absolute;margin-left:133.5pt;margin-top:160.9pt;width:39.75pt;height:12pt;z-index:251588608;visibility:visible;mso-wrap-style:square;mso-wrap-distance-left:9pt;mso-wrap-distance-top:0;mso-wrap-distance-right:9pt;mso-wrap-distance-bottom:0;mso-position-horizontal:absolute;mso-position-horizontal-relative:text;mso-position-vertical:absolute;mso-position-vertical-relative:text;v-text-anchor:middle" o:gfxdata="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" adj="3260" fillcolor="#4f81bd [3204]" strokecolor="#243f60 [1604]" strokeweight="2pt"/>
             </w:pict>
           </mc:Fallback>
         </mc:AlternateContent>
@@ -1518,6 +1588,7 @@
         <w:rPr>
           <w:lang w:val="el-GR"/>
         </w:rPr>
+        <w:lastRenderedPageBreak/>
         <w:t>Επιλογή ανοίγματος με την εφαρμογή</w:t>
       </w:r>
     </w:p>
@@ -1526,7 +1597,6 @@
         <w:pStyle w:val="Heading2"/>
       </w:pPr>
       <w:r>
-        <w:lastRenderedPageBreak/>
         <w:t>iOS</w:t>
       </w:r>
     </w:p>
@@ -1654,6 +1724,9 @@
     <w:p>
       <w:pPr>
         <w:pStyle w:val="Heading2"/>
+        <w:rPr>
+          <w:lang w:val="el-GR"/>
+        </w:rPr>
       </w:pPr>
       <w:r>
         <w:t>Windows</w:t>
@@ -1821,7 +1894,6 @@
           <w:rFonts w:asciiTheme="minorHAnsi" w:hAnsiTheme="minorHAnsi" w:cstheme="minorHAnsi"/>
           <w:sz w:val="22"/>
           <w:szCs w:val="22"/>
-          <w:lang w:val="el-GR"/>
         </w:rPr>
       </w:pPr>
       <w:r>
@@ -1832,7 +1904,7 @@
           <w:szCs w:val="22"/>
           <w:lang w:val="el-GR"/>
         </w:rPr>
-        <w:t xml:space="preserve">Με χρήση </w:t>
+        <w:t>Με</w:t>
       </w:r>
       <w:r>
         <w:rPr>
@@ -1841,6 +1913,34 @@
           <w:sz w:val="22"/>
           <w:szCs w:val="22"/>
         </w:rPr>
+        <w:t xml:space="preserve"> </w:t>
+      </w:r>
+      <w:r>
+        <w:rPr>
+          <w:rFonts w:asciiTheme="minorHAnsi" w:hAnsiTheme="minorHAnsi" w:cstheme="minorHAnsi"/>
+          <w:color w:val="FFFFFF" w:themeColor="background1"/>
+          <w:sz w:val="22"/>
+          <w:szCs w:val="22"/>
+          <w:lang w:val="el-GR"/>
+        </w:rPr>
+        <w:t>χρήση</w:t>
+      </w:r>
+      <w:r>
+        <w:rPr>
+          <w:rFonts w:asciiTheme="minorHAnsi" w:hAnsiTheme="minorHAnsi" w:cstheme="minorHAnsi"/>
+          <w:color w:val="FFFFFF" w:themeColor="background1"/>
+          <w:sz w:val="22"/>
+          <w:szCs w:val="22"/>
+        </w:rPr>
+        <w:t xml:space="preserve"> </w:t>
+      </w:r>
+      <w:r>
+        <w:rPr>
+          <w:rFonts w:asciiTheme="minorHAnsi" w:hAnsiTheme="minorHAnsi" w:cstheme="minorHAnsi"/>
+          <w:color w:val="FFFFFF" w:themeColor="background1"/>
+          <w:sz w:val="22"/>
+          <w:szCs w:val="22"/>
+        </w:rPr>
         <w:t>PC Application</w:t>
       </w:r>
     </w:p>
@@ -1848,7 +1948,6 @@
       <w:pPr>
         <w:rPr>
           <w:rFonts w:cstheme="minorHAnsi"/>
-          <w:lang w:val="el-GR"/>
         </w:rPr>
       </w:pPr>
     </w:p>
@@ -2294,7 +2393,6 @@
           <w:szCs w:val="22"/>
           <w:lang w:val="el-GR"/>
         </w:rPr>
-        <w:lastRenderedPageBreak/>
         <w:t xml:space="preserve">Με χρήση </w:t>
       </w:r>
       <w:r>
@@ -2573,7 +2671,6 @@
           <w:rFonts w:cstheme="minorHAnsi"/>
           <w:lang w:val="el-GR"/>
         </w:rPr>
-        <w:lastRenderedPageBreak/>
         <w:t>Τα διαθέσιμα κανάλια είναι τα εξής</w:t>
       </w:r>
       <w:r>
@@ -3544,17 +3641,61 @@
       <w:r>
         <w:rPr>
           <w:rFonts w:cstheme="minorHAnsi"/>
+          <w:lang w:val="el-GR"/>
+        </w:rPr>
+        <w:t xml:space="preserve">Για να εισέλθετε σε κάποιο κανάλι κάνετε κλικ πάνω αριστερά στη λέξη </w:t>
+      </w:r>
+      <w:r>
+        <w:rPr>
+          <w:rFonts w:cstheme="minorHAnsi"/>
+          <w:lang w:val="el-GR"/>
+        </w:rPr>
+        <w:t>“</w:t>
+      </w:r>
+      <w:r>
+        <w:rPr>
+          <w:rFonts w:cstheme="minorHAnsi"/>
+        </w:rPr>
+        <w:t>Channel</w:t>
+      </w:r>
+      <w:r>
+        <w:rPr>
+          <w:rFonts w:cstheme="minorHAnsi"/>
+          <w:lang w:val="el-GR"/>
+        </w:rPr>
+        <w:t xml:space="preserve">” </w:t>
+      </w:r>
+      <w:r>
+        <w:rPr>
+          <w:rFonts w:cstheme="minorHAnsi"/>
+          <w:lang w:val="el-GR"/>
+        </w:rPr>
+        <w:t>και επιλέγετε το επιθυμητό κανάλι.</w:t>
+      </w:r>
+    </w:p>
+    <w:p>
+      <w:pPr>
+        <w:rPr>
+          <w:rFonts w:cstheme="minorHAnsi"/>
+          <w:b/>
+          <w:u w:val="single"/>
+          <w:lang w:val="el-GR"/>
+        </w:rPr>
+      </w:pPr>
+      <w:r>
+        <w:rPr>
+          <w:rFonts w:cstheme="minorHAnsi"/>
           <w:noProof/>
           <w:lang w:val="el-GR"/>
         </w:rPr>
         <w:drawing>
-          <wp:anchor distT="0" distB="0" distL="114300" distR="114300" simplePos="0" relativeHeight="251620352" behindDoc="1" locked="0" layoutInCell="1" allowOverlap="1">
+          <wp:anchor distT="0" distB="0" distL="114300" distR="114300" simplePos="0" relativeHeight="251653120" behindDoc="1" locked="0" layoutInCell="1" allowOverlap="1">
             <wp:simplePos x="0" y="0"/>
             <wp:positionH relativeFrom="column">
-              <wp:posOffset>1595779</wp:posOffset>
+              <wp:posOffset>2095500</wp:posOffset>
             </wp:positionH>
             <wp:positionV relativeFrom="paragraph">
-              <wp:posOffset>345895</wp:posOffset>
+              <wp:posOffset>313426</wp:posOffset>
             </wp:positionV>
             <wp:extent cx="5888678" cy="3295290"/>
             <wp:effectExtent l="0" t="0" r="0" b="635"/>
@@ -3615,208 +3756,6 @@
           <w:rFonts w:cstheme="minorHAnsi"/>
           <w:lang w:val="el-GR"/>
         </w:rPr>
-        <w:t xml:space="preserve">Για να εισέλθετε σε κάποιο κανάλι κάνετε κλικ πάνω αριστερά στη λέξη </w:t>
-      </w:r>
-      <w:r>
-        <w:rPr>
-          <w:rFonts w:cstheme="minorHAnsi"/>
-          <w:lang w:val="el-GR"/>
-        </w:rPr>
-        <w:t>“</w:t>
-      </w:r>
-      <w:r>
-        <w:rPr>
-          <w:rFonts w:cstheme="minorHAnsi"/>
-        </w:rPr>
-        <w:t>Channel</w:t>
-      </w:r>
-      <w:r>
-        <w:rPr>
-          <w:rFonts w:cstheme="minorHAnsi"/>
-          <w:lang w:val="el-GR"/>
-        </w:rPr>
-        <w:t xml:space="preserve">” </w:t>
-      </w:r>
-      <w:r>
-        <w:rPr>
-          <w:rFonts w:cstheme="minorHAnsi"/>
-          <w:lang w:val="el-GR"/>
-        </w:rPr>
-        <w:t>και επιλέγετε το επιθυμητό κανάλι.</w:t>
-      </w:r>
-    </w:p>
-    <w:p>
-      <w:pPr>
-        <w:rPr>
-          <w:rFonts w:cstheme="minorHAnsi"/>
-          <w:lang w:val="el-GR"/>
-        </w:rPr>
-      </w:pPr>
-      <w:r>
-        <w:rPr>
-          <w:rFonts w:cstheme="minorHAnsi"/>
-          <w:noProof/>
-          <w:lang w:val="el-GR"/>
-        </w:rPr>
-        <mc:AlternateContent>
-          <mc:Choice Requires="wps">
-            <w:drawing>
-              <wp:anchor distT="0" distB="0" distL="114300" distR="114300" simplePos="0" relativeHeight="251659264" behindDoc="0" locked="0" layoutInCell="1" allowOverlap="1">
-                <wp:simplePos x="0" y="0"/>
-                <wp:positionH relativeFrom="column">
-                  <wp:posOffset>1578634</wp:posOffset>
-                </wp:positionH>
-                <wp:positionV relativeFrom="paragraph">
-                  <wp:posOffset>853787</wp:posOffset>
-                </wp:positionV>
-                <wp:extent cx="664234" cy="1052423"/>
-                <wp:effectExtent l="0" t="38100" r="40640" b="52705"/>
-                <wp:wrapNone/>
-                <wp:docPr id="316" name="Arrow: Right 316"/>
-                <wp:cNvGraphicFramePr/>
-                <a:graphic xmlns:a="http://schemas.openxmlformats.org/drawingml/2006/main">
-                  <a:graphicData uri="http://schemas.microsoft.com/office/word/2010/wordprocessingShape">
-                    <wps:wsp>
-                      <wps:cNvSpPr/>
-                      <wps:spPr>
-                        <a:xfrm>
-                          <a:off x="0" y="0"/>
-                          <a:ext cx="664234" cy="1052423"/>
-                        </a:xfrm>
-                        <a:prstGeom prst="rightArrow">
-                          <a:avLst/>
-                        </a:prstGeom>
-                      </wps:spPr>
-                      <wps:style>
-                        <a:lnRef idx="2">
-                          <a:schemeClr val="accent1">
-                            <a:shade val="50000"/>
-                          </a:schemeClr>
-                        </a:lnRef>
-                        <a:fillRef idx="1">
-                          <a:schemeClr val="accent1"/>
-                        </a:fillRef>
-                        <a:effectRef idx="0">
-                          <a:schemeClr val="accent1"/>
-                        </a:effectRef>
-                        <a:fontRef idx="minor">
-                          <a:schemeClr val="lt1"/>
-                        </a:fontRef>
-                      </wps:style>
-                      <wps:bodyPr rot="0" spcFirstLastPara="0" vertOverflow="overflow" horzOverflow="overflow" vert="horz" wrap="square" lIns="91440" tIns="45720" rIns="91440" bIns="45720" numCol="1" spcCol="0" rtlCol="0" fromWordArt="0" anchor="ctr" anchorCtr="0" forceAA="0" compatLnSpc="1">
-                        <a:prstTxWarp prst="textNoShape">
-                          <a:avLst/>
-                        </a:prstTxWarp>
-                        <a:noAutofit/>
-                      </wps:bodyPr>
-                    </wps:wsp>
-                  </a:graphicData>
-                </a:graphic>
-              </wp:anchor>
-            </w:drawing>
-          </mc:Choice>
-          <mc:Fallback>
-            <w:pict>
-              <v:shapetype w14:anchorId="10D132C9" id="_x0000_t13" coordsize="21600,21600" o:spt="13" adj="16200,5400" path="m@0,l@0@1,0@1,0@2@0@2@0,21600,21600,10800xe">
-                <v:stroke joinstyle="miter"/>
-                <v:formulas>
-                  <v:f eqn="val #0"/>
-                  <v:f eqn="val #1"/>
-                  <v:f eqn="sum height 0 #1"/>
-                  <v:f eqn="sum 10800 0 #1"/>
-                  <v:f eqn="sum width 0 #0"/>
-                  <v:f eqn="prod @4 @3 10800"/>
-                  <v:f eqn="sum width 0 @5"/>
-                </v:formulas>
-                <v:path o:connecttype="custom" o:connectlocs="@0,0;0,10800;@0,21600;21600,10800" o:connectangles="270,180,90,0" textboxrect="0,@1,@6,@2"/>
-                <v:handles>
-                  <v:h position="#0,#1" xrange="0,21600" yrange="0,10800"/>
-                </v:handles>
-              </v:shapetype>
-              <v:shape id="Arrow: Right 316" o:spid="_x0000_s1026" type="#_x0000_t13" style="position:absolute;margin-left:124.3pt;margin-top:67.25pt;width:52.3pt;height:82.85pt;z-index:251659264;visibility:visible;mso-wrap-style:square;mso-wrap-distance-left:9pt;mso-wrap-distance-top:0;mso-wrap-distance-right:9pt;mso-wrap-distance-bottom:0;mso-position-horizontal:absolute;mso-position-horizontal-relative:text;mso-position-vertical:absolute;mso-position-vertical-relative:text;v-text-anchor:middle" o:gfxdata="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" adj="10800" fillcolor="#4f81bd [3204]" strokecolor="#243f60 [1604]" strokeweight="2pt"/>
-            </w:pict>
-          </mc:Fallback>
-        </mc:AlternateContent>
-      </w:r>
-      <w:r>
-        <w:rPr>
-          <w:rFonts w:cstheme="minorHAnsi"/>
-          <w:noProof/>
-          <w:lang w:val="el-GR"/>
-        </w:rPr>
-        <w:drawing>
-          <wp:inline distT="0" distB="0" distL="0" distR="0">
-            <wp:extent cx="1906270" cy="2752090"/>
-            <wp:effectExtent l="0" t="0" r="0" b="0"/>
-            <wp:docPr id="296" name="Picture 296"/>
-            <wp:cNvGraphicFramePr>
-              <a:graphicFrameLocks xmlns:a="http://schemas.openxmlformats.org/drawingml/2006/main" noChangeAspect="1"/>
-            </wp:cNvGraphicFramePr>
-            <a:graphic xmlns:a="http://schemas.openxmlformats.org/drawingml/2006/main">
-              <a:graphicData uri="http://schemas.openxmlformats.org/drawingml/2006/picture">
-                <pic:pic xmlns:pic="http://schemas.openxmlformats.org/drawingml/2006/picture">
-                  <pic:nvPicPr>
-                    <pic:cNvPr id="0" name="Picture 29"/>
-                    <pic:cNvPicPr>
-                      <a:picLocks noChangeAspect="1" noChangeArrowheads="1"/>
-                    </pic:cNvPicPr>
-                  </pic:nvPicPr>
-                  <pic:blipFill>
-                    <a:blip r:embed="rId13">
-                      <a:extLst>
-                        <a:ext uri="{28A0092B-C50C-407E-A947-70E740481C1C}">
-                          <a14:useLocalDpi xmlns:a14="http://schemas.microsoft.com/office/drawing/2010/main" val="0"/>
-                        </a:ext>
-                      </a:extLst>
-                    </a:blip>
-                    <a:srcRect/>
-                    <a:stretch>
-                      <a:fillRect/>
-                    </a:stretch>
-                  </pic:blipFill>
-                  <pic:spPr bwMode="auto">
-                    <a:xfrm>
-                      <a:off x="0" y="0"/>
-                      <a:ext cx="1906270" cy="2752090"/>
-                    </a:xfrm>
-                    <a:prstGeom prst="rect">
-                      <a:avLst/>
-                    </a:prstGeom>
-                    <a:noFill/>
-                    <a:ln>
-                      <a:noFill/>
-                    </a:ln>
-                  </pic:spPr>
-                </pic:pic>
-              </a:graphicData>
-            </a:graphic>
-          </wp:inline>
-        </w:drawing>
-      </w:r>
-    </w:p>
-    <w:p>
-      <w:pPr>
-        <w:rPr>
-          <w:rFonts w:cstheme="minorHAnsi"/>
-          <w:lang w:val="el-GR"/>
-        </w:rPr>
-      </w:pPr>
-    </w:p>
-    <w:p>
-      <w:pPr>
-        <w:rPr>
-          <w:rFonts w:cstheme="minorHAnsi"/>
-          <w:b/>
-          <w:u w:val="single"/>
-          <w:lang w:val="el-GR"/>
-        </w:rPr>
-      </w:pPr>
-      <w:r>
-        <w:rPr>
-          <w:rFonts w:cstheme="minorHAnsi"/>
-          <w:lang w:val="el-GR"/>
-        </w:rPr>
-        <w:lastRenderedPageBreak/>
         <w:t>*</w:t>
       </w:r>
       <w:r>
@@ -3894,7 +3833,7 @@
         </w:rPr>
         <w:t xml:space="preserve">υπάρχουν στο </w:t>
       </w:r>
-      <w:hyperlink r:id="rId14" w:history="1">
+      <w:hyperlink r:id="rId13" w:history="1">
         <w:r>
           <w:rPr>
             <w:rStyle w:val="Hyperlink"/>
@@ -3988,6 +3927,195 @@
       <w:pPr>
         <w:rPr>
           <w:rFonts w:cstheme="minorHAnsi"/>
+          <w:b/>
+          <w:u w:val="single"/>
+          <w:lang w:val="el-GR"/>
+        </w:rPr>
+      </w:pPr>
+      <w:r>
+        <w:rPr>
+          <w:rFonts w:cstheme="minorHAnsi"/>
+          <w:noProof/>
+          <w:lang w:val="el-GR"/>
+        </w:rPr>
+        <w:drawing>
+          <wp:anchor distT="0" distB="0" distL="114300" distR="114300" simplePos="0" relativeHeight="251664384" behindDoc="1" locked="0" layoutInCell="1" allowOverlap="1" wp14:anchorId="2786EFD0">
+            <wp:simplePos x="0" y="0"/>
+            <wp:positionH relativeFrom="column">
+              <wp:posOffset>0</wp:posOffset>
+            </wp:positionH>
+            <wp:positionV relativeFrom="paragraph">
+              <wp:posOffset>13299</wp:posOffset>
+            </wp:positionV>
+            <wp:extent cx="1509623" cy="2179449"/>
+            <wp:effectExtent l="0" t="0" r="0" b="0"/>
+            <wp:wrapNone/>
+            <wp:docPr id="296" name="Picture 296"/>
+            <wp:cNvGraphicFramePr>
+              <a:graphicFrameLocks xmlns:a="http://schemas.openxmlformats.org/drawingml/2006/main" noChangeAspect="1"/>
+            </wp:cNvGraphicFramePr>
+            <a:graphic xmlns:a="http://schemas.openxmlformats.org/drawingml/2006/main">
+              <a:graphicData uri="http://schemas.openxmlformats.org/drawingml/2006/picture">
+                <pic:pic xmlns:pic="http://schemas.openxmlformats.org/drawingml/2006/picture">
+                  <pic:nvPicPr>
+                    <pic:cNvPr id="0" name="Picture 29"/>
+                    <pic:cNvPicPr>
+                      <a:picLocks noChangeAspect="1" noChangeArrowheads="1"/>
+                    </pic:cNvPicPr>
+                  </pic:nvPicPr>
+                  <pic:blipFill>
+                    <a:blip r:embed="rId14">
+                      <a:extLst>
+                        <a:ext uri="{28A0092B-C50C-407E-A947-70E740481C1C}">
+                          <a14:useLocalDpi xmlns:a14="http://schemas.microsoft.com/office/drawing/2010/main" val="0"/>
+                        </a:ext>
+                      </a:extLst>
+                    </a:blip>
+                    <a:srcRect/>
+                    <a:stretch>
+                      <a:fillRect/>
+                    </a:stretch>
+                  </pic:blipFill>
+                  <pic:spPr bwMode="auto">
+                    <a:xfrm>
+                      <a:off x="0" y="0"/>
+                      <a:ext cx="1509623" cy="2179449"/>
+                    </a:xfrm>
+                    <a:prstGeom prst="rect">
+                      <a:avLst/>
+                    </a:prstGeom>
+                    <a:noFill/>
+                    <a:ln>
+                      <a:noFill/>
+                    </a:ln>
+                  </pic:spPr>
+                </pic:pic>
+              </a:graphicData>
+            </a:graphic>
+            <wp14:sizeRelH relativeFrom="margin">
+              <wp14:pctWidth>0</wp14:pctWidth>
+            </wp14:sizeRelH>
+            <wp14:sizeRelV relativeFrom="margin">
+              <wp14:pctHeight>0</wp14:pctHeight>
+            </wp14:sizeRelV>
+          </wp:anchor>
+        </w:drawing>
+      </w:r>
+    </w:p>
+    <w:p>
+      <w:pPr>
+        <w:rPr>
+          <w:rFonts w:cstheme="minorHAnsi"/>
+          <w:lang w:val="el-GR"/>
+        </w:rPr>
+      </w:pPr>
+    </w:p>
+    <w:p>
+      <w:pPr>
+        <w:rPr>
+          <w:rFonts w:cstheme="minorHAnsi"/>
+          <w:lang w:val="el-GR"/>
+        </w:rPr>
+      </w:pPr>
+      <w:r>
+        <w:rPr>
+          <w:rFonts w:cstheme="minorHAnsi"/>
+          <w:noProof/>
+          <w:lang w:val="el-GR"/>
+        </w:rPr>
+        <mc:AlternateContent>
+          <mc:Choice Requires="wps">
+            <w:drawing>
+              <wp:anchor distT="0" distB="0" distL="114300" distR="114300" simplePos="0" relativeHeight="251659264" behindDoc="0" locked="0" layoutInCell="1" allowOverlap="1">
+                <wp:simplePos x="0" y="0"/>
+                <wp:positionH relativeFrom="column">
+                  <wp:posOffset>1707910</wp:posOffset>
+                </wp:positionH>
+                <wp:positionV relativeFrom="paragraph">
+                  <wp:posOffset>48140</wp:posOffset>
+                </wp:positionV>
+                <wp:extent cx="664234" cy="1052423"/>
+                <wp:effectExtent l="0" t="38100" r="40640" b="52705"/>
+                <wp:wrapNone/>
+                <wp:docPr id="316" name="Arrow: Right 316"/>
+                <wp:cNvGraphicFramePr/>
+                <a:graphic xmlns:a="http://schemas.openxmlformats.org/drawingml/2006/main">
+                  <a:graphicData uri="http://schemas.microsoft.com/office/word/2010/wordprocessingShape">
+                    <wps:wsp>
+                      <wps:cNvSpPr/>
+                      <wps:spPr>
+                        <a:xfrm>
+                          <a:off x="0" y="0"/>
+                          <a:ext cx="664234" cy="1052423"/>
+                        </a:xfrm>
+                        <a:prstGeom prst="rightArrow">
+                          <a:avLst/>
+                        </a:prstGeom>
+                      </wps:spPr>
+                      <wps:style>
+                        <a:lnRef idx="2">
+                          <a:schemeClr val="accent1">
+                            <a:shade val="50000"/>
+                          </a:schemeClr>
+                        </a:lnRef>
+                        <a:fillRef idx="1">
+                          <a:schemeClr val="accent1"/>
+                        </a:fillRef>
+                        <a:effectRef idx="0">
+                          <a:schemeClr val="accent1"/>
+                        </a:effectRef>
+                        <a:fontRef idx="minor">
+                          <a:schemeClr val="lt1"/>
+                        </a:fontRef>
+                      </wps:style>
+                      <wps:bodyPr rot="0" spcFirstLastPara="0" vertOverflow="overflow" horzOverflow="overflow" vert="horz" wrap="square" lIns="91440" tIns="45720" rIns="91440" bIns="45720" numCol="1" spcCol="0" rtlCol="0" fromWordArt="0" anchor="ctr" anchorCtr="0" forceAA="0" compatLnSpc="1">
+                        <a:prstTxWarp prst="textNoShape">
+                          <a:avLst/>
+                        </a:prstTxWarp>
+                        <a:noAutofit/>
+                      </wps:bodyPr>
+                    </wps:wsp>
+                  </a:graphicData>
+                </a:graphic>
+              </wp:anchor>
+            </w:drawing>
+          </mc:Choice>
+          <mc:Fallback>
+            <w:pict>
+              <v:shapetype w14:anchorId="5BC65D5B" id="_x0000_t13" coordsize="21600,21600" o:spt="13" adj="16200,5400" path="m@0,l@0@1,0@1,0@2@0@2@0,21600,21600,10800xe">
+                <v:stroke joinstyle="miter"/>
+                <v:formulas>
+                  <v:f eqn="val #0"/>
+                  <v:f eqn="val #1"/>
+                  <v:f eqn="sum height 0 #1"/>
+                  <v:f eqn="sum 10800 0 #1"/>
+                  <v:f eqn="sum width 0 #0"/>
+                  <v:f eqn="prod @4 @3 10800"/>
+                  <v:f eqn="sum width 0 @5"/>
+                </v:formulas>
+                <v:path o:connecttype="custom" o:connectlocs="@0,0;0,10800;@0,21600;21600,10800" o:connectangles="270,180,90,0" textboxrect="0,@1,@6,@2"/>
+                <v:handles>
+                  <v:h position="#0,#1" xrange="0,21600" yrange="0,10800"/>
+                </v:handles>
+              </v:shapetype>
+              <v:shape id="Arrow: Right 316" o:spid="_x0000_s1026" type="#_x0000_t13" style="position:absolute;margin-left:134.5pt;margin-top:3.8pt;width:52.3pt;height:82.85pt;z-index:251659264;visibility:visible;mso-wrap-style:square;mso-wrap-distance-left:9pt;mso-wrap-distance-top:0;mso-wrap-distance-right:9pt;mso-wrap-distance-bottom:0;mso-position-horizontal:absolute;mso-position-horizontal-relative:text;mso-position-vertical:absolute;mso-position-vertical-relative:text;v-text-anchor:middle" o:gfxdata="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" adj="10800" fillcolor="#4f81bd [3204]" strokecolor="#243f60 [1604]" strokeweight="2pt"/>
+            </w:pict>
+          </mc:Fallback>
+        </mc:AlternateContent>
+      </w:r>
+    </w:p>
+    <w:p>
+      <w:pPr>
+        <w:rPr>
+          <w:rFonts w:cstheme="minorHAnsi"/>
+          <w:lang w:val="el-GR"/>
+        </w:rPr>
+      </w:pPr>
+    </w:p>
+    <w:p>
+      <w:pPr>
+        <w:rPr>
+          <w:rFonts w:cstheme="minorHAnsi"/>
           <w:lang w:val="el-GR"/>
         </w:rPr>
       </w:pPr>
@@ -4008,6 +4136,7 @@
           <w:u w:val="single"/>
           <w:lang w:val="el-GR"/>
         </w:rPr>
+        <w:lastRenderedPageBreak/>
         <w:t>Ιδι</w:t>
       </w:r>
       <w:r>
@@ -4443,6 +4572,7 @@
       <w:pPr>
         <w:rPr>
           <w:rFonts w:cstheme="minorHAnsi"/>
+          <w:lang w:val="el-GR"/>
         </w:rPr>
       </w:pPr>
       <w:r>
@@ -4511,6 +4641,7 @@
       <w:r>
         <w:rPr>
           <w:rFonts w:cstheme="minorHAnsi"/>
+          <w:lang w:val="el-GR"/>
         </w:rPr>
         <w:t xml:space="preserve"> </w:t>
       </w:r>
@@ -4519,20 +4650,23 @@
       <w:pPr>
         <w:rPr>
           <w:rFonts w:cstheme="minorHAnsi"/>
-        </w:rPr>
-      </w:pPr>
-    </w:p>
-    <w:p>
-      <w:pPr>
-        <w:rPr>
-          <w:rFonts w:cstheme="minorHAnsi"/>
-        </w:rPr>
-      </w:pPr>
-    </w:p>
-    <w:p>
-      <w:pPr>
-        <w:rPr>
-          <w:rFonts w:cstheme="minorHAnsi"/>
+          <w:lang w:val="el-GR"/>
+        </w:rPr>
+      </w:pPr>
+    </w:p>
+    <w:p>
+      <w:pPr>
+        <w:rPr>
+          <w:rFonts w:cstheme="minorHAnsi"/>
+          <w:lang w:val="el-GR"/>
+        </w:rPr>
+      </w:pPr>
+    </w:p>
+    <w:p>
+      <w:pPr>
+        <w:rPr>
+          <w:rFonts w:cstheme="minorHAnsi"/>
+          <w:lang w:val="el-GR"/>
         </w:rPr>
       </w:pPr>
     </w:p>
@@ -4566,7 +4700,7 @@
           <w:lang w:val="el-GR"/>
         </w:rPr>
         <w:lastRenderedPageBreak/>
-        <w:t xml:space="preserve">Εντολές και </w:t>
+        <w:br/>
       </w:r>
       <w:r>
         <w:rPr>
@@ -4577,8 +4711,9 @@
           <w:sz w:val="40"/>
           <w:szCs w:val="28"/>
           <w:u w:val="single"/>
-        </w:rPr>
-        <w:t xml:space="preserve">text format </w:t>
+          <w:lang w:val="el-GR"/>
+        </w:rPr>
+        <w:br/>
       </w:r>
       <w:r>
         <w:rPr>
@@ -4591,7 +4726,7 @@
           <w:u w:val="single"/>
           <w:lang w:val="el-GR"/>
         </w:rPr>
-        <w:t xml:space="preserve">στο </w:t>
+        <w:t xml:space="preserve">Εντολές και </w:t>
       </w:r>
       <w:r>
         <w:rPr>
@@ -4603,6 +4738,69 @@
           <w:szCs w:val="28"/>
           <w:u w:val="single"/>
         </w:rPr>
+        <w:t>text</w:t>
+      </w:r>
+      <w:r>
+        <w:rPr>
+          <w:rFonts w:asciiTheme="majorHAnsi" w:eastAsiaTheme="majorEastAsia" w:hAnsiTheme="majorHAnsi" w:cstheme="majorBidi"/>
+          <w:b/>
+          <w:bCs/>
+          <w:color w:val="365F91" w:themeColor="accent1" w:themeShade="BF"/>
+          <w:sz w:val="40"/>
+          <w:szCs w:val="28"/>
+          <w:u w:val="single"/>
+          <w:lang w:val="el-GR"/>
+        </w:rPr>
+        <w:t xml:space="preserve"> </w:t>
+      </w:r>
+      <w:r>
+        <w:rPr>
+          <w:rFonts w:asciiTheme="majorHAnsi" w:eastAsiaTheme="majorEastAsia" w:hAnsiTheme="majorHAnsi" w:cstheme="majorBidi"/>
+          <w:b/>
+          <w:bCs/>
+          <w:color w:val="365F91" w:themeColor="accent1" w:themeShade="BF"/>
+          <w:sz w:val="40"/>
+          <w:szCs w:val="28"/>
+          <w:u w:val="single"/>
+        </w:rPr>
+        <w:t>format</w:t>
+      </w:r>
+      <w:r>
+        <w:rPr>
+          <w:rFonts w:asciiTheme="majorHAnsi" w:eastAsiaTheme="majorEastAsia" w:hAnsiTheme="majorHAnsi" w:cstheme="majorBidi"/>
+          <w:b/>
+          <w:bCs/>
+          <w:color w:val="365F91" w:themeColor="accent1" w:themeShade="BF"/>
+          <w:sz w:val="40"/>
+          <w:szCs w:val="28"/>
+          <w:u w:val="single"/>
+          <w:lang w:val="el-GR"/>
+        </w:rPr>
+        <w:t xml:space="preserve"> </w:t>
+      </w:r>
+      <w:r>
+        <w:rPr>
+          <w:rFonts w:asciiTheme="majorHAnsi" w:eastAsiaTheme="majorEastAsia" w:hAnsiTheme="majorHAnsi" w:cstheme="majorBidi"/>
+          <w:b/>
+          <w:bCs/>
+          <w:color w:val="365F91" w:themeColor="accent1" w:themeShade="BF"/>
+          <w:sz w:val="40"/>
+          <w:szCs w:val="28"/>
+          <w:u w:val="single"/>
+          <w:lang w:val="el-GR"/>
+        </w:rPr>
+        <w:t xml:space="preserve">στο </w:t>
+      </w:r>
+      <w:r>
+        <w:rPr>
+          <w:rFonts w:asciiTheme="majorHAnsi" w:eastAsiaTheme="majorEastAsia" w:hAnsiTheme="majorHAnsi" w:cstheme="majorBidi"/>
+          <w:b/>
+          <w:bCs/>
+          <w:color w:val="365F91" w:themeColor="accent1" w:themeShade="BF"/>
+          <w:sz w:val="40"/>
+          <w:szCs w:val="28"/>
+          <w:u w:val="single"/>
+        </w:rPr>
         <w:t>Slack</w:t>
       </w:r>
     </w:p>
@@ -4610,6 +4808,7 @@
       <w:pPr>
         <w:rPr>
           <w:rFonts w:cstheme="minorHAnsi"/>
+          <w:lang w:val="el-GR"/>
         </w:rPr>
       </w:pPr>
     </w:p>
@@ -4645,7 +4844,21 @@
           <w:rFonts w:cstheme="minorHAnsi"/>
           <w:lang w:val="el-GR"/>
         </w:rPr>
-        <w:t>περιέχει ορισμένες εντολές/ μακροεντολές που εξυπηρετούν στην μορφοποίηση του κειμένου ή την επισήμανση ενός χρήστη.</w:t>
+        <w:t>περιέχει ορισμένες εντολές</w:t>
+      </w:r>
+      <w:r>
+        <w:rPr>
+          <w:rFonts w:cstheme="minorHAnsi"/>
+          <w:lang w:val="el-GR"/>
+        </w:rPr>
+        <w:t xml:space="preserve"> </w:t>
+      </w:r>
+      <w:r>
+        <w:rPr>
+          <w:rFonts w:cstheme="minorHAnsi"/>
+          <w:lang w:val="el-GR"/>
+        </w:rPr>
+        <w:t>/ μακροεντολές που εξυπηρετούν στην μορφοποίηση του κειμένου ή την επισήμανση ενός χρήστη.</w:t>
       </w:r>
     </w:p>
     <w:p>
@@ -4903,13 +5116,7 @@
                               <w:rPr>
                                 <w:lang w:val="el-GR"/>
                               </w:rPr>
-                              <w:t xml:space="preserve">Περιέχει </w:t>
-                            </w:r>
-                            <w:r>
-                              <w:rPr>
-                                <w:lang w:val="el-GR"/>
-                              </w:rPr>
-                              <w:t>1 αναφορά στο όνομά μου (ή κάποιος έστειλε μήνυμα με «</w:t>
+                              <w:t>Περιέχει 1 αναφορά στο όνομά μου (ή κάποιος έστειλε μήνυμα με «</w:t>
                             </w:r>
                             <w:r>
                               <w:rPr>
@@ -4959,13 +5166,7 @@
                         <w:rPr>
                           <w:lang w:val="el-GR"/>
                         </w:rPr>
-                        <w:t xml:space="preserve">Περιέχει </w:t>
-                      </w:r>
-                      <w:r>
-                        <w:rPr>
-                          <w:lang w:val="el-GR"/>
-                        </w:rPr>
-                        <w:t>1 αναφορά στο όνομά μου (ή κάποιος έστειλε μήνυμα με «</w:t>
+                        <w:t>Περιέχει 1 αναφορά στο όνομά μου (ή κάποιος έστειλε μήνυμα με «</w:t>
                       </w:r>
                       <w:r>
                         <w:rPr>
@@ -5052,7 +5253,7 @@
           </mc:Choice>
           <mc:Fallback>
             <w:pict>
-              <v:shapetype w14:anchorId="7B87BB86" id="_x0000_t32" coordsize="21600,21600" o:spt="32" o:oned="t" path="m,l21600,21600e" filled="f">
+              <v:shapetype w14:anchorId="04E76E33" id="_x0000_t32" coordsize="21600,21600" o:spt="32" o:oned="t" path="m,l21600,21600e" filled="f">
                 <v:path arrowok="t" fillok="f" o:connecttype="none"/>
                 <o:lock v:ext="edit" shapetype="t"/>
               </v:shapetype>
@@ -5125,7 +5326,7 @@
           </mc:Choice>
           <mc:Fallback>
             <w:pict>
-              <v:shape w14:anchorId="0653133D" id="Straight Arrow Connector 321" o:spid="_x0000_s1026" type="#_x0000_t32" style="position:absolute;margin-left:133.15pt;margin-top:12.4pt;width:141.95pt;height:8.85pt;flip:x;z-index:251629568;visibility:visible;mso-wrap-style:square;mso-wrap-distance-left:9pt;mso-wrap-distance-top:0;mso-wrap-distance-right:9pt;mso-wrap-distance-bottom:0;mso-position-horizontal:absolute;mso-position-horizontal-relative:text;mso-position-vertical:absolute;mso-position-vertical-relative:text" o:gfxdata="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" strokecolor="#4f81bd [3204]" strokeweight="2pt">
+              <v:shape w14:anchorId="479E0F8A" id="Straight Arrow Connector 321" o:spid="_x0000_s1026" type="#_x0000_t32" style="position:absolute;margin-left:133.15pt;margin-top:12.4pt;width:141.95pt;height:8.85pt;flip:x;z-index:251629568;visibility:visible;mso-wrap-style:square;mso-wrap-distance-left:9pt;mso-wrap-distance-top:0;mso-wrap-distance-right:9pt;mso-wrap-distance-bottom:0;mso-position-horizontal:absolute;mso-position-horizontal-relative:text;mso-position-vertical:absolute;mso-position-vertical-relative:text" o:gfxdata="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" strokecolor="#4f81bd [3204]" strokeweight="2pt">
                 <v:stroke endarrow="block"/>
                 <v:shadow on="t" color="black" opacity="24903f" origin=",.5" offset="0,.55556mm"/>
               </v:shape>
@@ -5203,6 +5404,7 @@
           <w:noProof/>
           <w:lang w:val="el-GR"/>
         </w:rPr>
+        <w:lastRenderedPageBreak/>
         <w:drawing>
           <wp:inline distT="0" distB="0" distL="0" distR="0">
             <wp:extent cx="3864634" cy="3539283"/>
@@ -5280,7 +5482,6 @@
           <w:rFonts w:cstheme="minorHAnsi"/>
           <w:lang w:val="el-GR"/>
         </w:rPr>
-        <w:lastRenderedPageBreak/>
         <w:t>_</w:t>
       </w:r>
       <w:proofErr w:type="spellStart"/>
@@ -5653,7 +5854,7 @@
           </mc:Choice>
           <mc:Fallback>
             <w:pict>
-              <v:shape w14:anchorId="0CA5FA0B" id="Straight Arrow Connector 327" o:spid="_x0000_s1026" type="#_x0000_t32" style="position:absolute;margin-left:279.85pt;margin-top:8pt;width:40.75pt;height:0;z-index:251650048;visibility:visible;mso-wrap-style:square;mso-wrap-distance-left:9pt;mso-wrap-distance-top:0;mso-wrap-distance-right:9pt;mso-wrap-distance-bottom:0;mso-position-horizontal:absolute;mso-position-horizontal-relative:text;mso-position-vertical:absolute;mso-position-vertical-relative:text" o:gfxdata="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" strokecolor="#4f81bd [3204]" strokeweight="2pt">
+              <v:shape w14:anchorId="529AB793" id="Straight Arrow Connector 327" o:spid="_x0000_s1026" type="#_x0000_t32" style="position:absolute;margin-left:279.85pt;margin-top:8pt;width:40.75pt;height:0;z-index:251650048;visibility:visible;mso-wrap-style:square;mso-wrap-distance-left:9pt;mso-wrap-distance-top:0;mso-wrap-distance-right:9pt;mso-wrap-distance-bottom:0;mso-position-horizontal:absolute;mso-position-horizontal-relative:text;mso-position-vertical:absolute;mso-position-vertical-relative:text" o:gfxdata="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" strokecolor="#4f81bd [3204]" strokeweight="2pt">
                 <v:stroke endarrow="block"/>
                 <v:shadow on="t" color="black" opacity="24903f" origin=",.5" offset="0,.55556mm"/>
               </v:shape>
@@ -5753,7 +5954,7 @@
           </mc:Choice>
           <mc:Fallback>
             <w:pict>
-              <v:shape w14:anchorId="43593B34" id="Straight Arrow Connector 328" o:spid="_x0000_s1026" type="#_x0000_t32" style="position:absolute;margin-left:313.15pt;margin-top:9.25pt;width:19.7pt;height:11.2pt;z-index:251652096;visibility:visible;mso-wrap-style:square;mso-wrap-distance-left:9pt;mso-wrap-distance-top:0;mso-wrap-distance-right:9pt;mso-wrap-distance-bottom:0;mso-position-horizontal:absolute;mso-position-horizontal-relative:text;mso-position-vertical:absolute;mso-position-vertical-relative:text" o:gfxdata="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" strokecolor="#4f81bd [3204]" strokeweight="2pt">
+              <v:shape w14:anchorId="40DC3BC5" id="Straight Arrow Connector 328" o:spid="_x0000_s1026" type="#_x0000_t32" style="position:absolute;margin-left:313.15pt;margin-top:9.25pt;width:19.7pt;height:11.2pt;z-index:251652096;visibility:visible;mso-wrap-style:square;mso-wrap-distance-left:9pt;mso-wrap-distance-top:0;mso-wrap-distance-right:9pt;mso-wrap-distance-bottom:0;mso-position-horizontal:absolute;mso-position-horizontal-relative:text;mso-position-vertical:absolute;mso-position-vertical-relative:text" o:gfxdata="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" strokecolor="#4f81bd [3204]" strokeweight="2pt">
                 <v:stroke endarrow="block"/>
                 <v:shadow on="t" color="black" opacity="24903f" origin=",.5" offset="0,.55556mm"/>
               </v:shape>
@@ -6074,7 +6275,7 @@
           </mc:Choice>
           <mc:Fallback>
             <w:pict>
-              <v:shape w14:anchorId="76E37410" id="Straight Arrow Connector 332" o:spid="_x0000_s1026" type="#_x0000_t32" style="position:absolute;margin-left:237.05pt;margin-top:13.8pt;width:6.15pt;height:50.95pt;flip:x;z-index:251671552;visibility:visible;mso-wrap-style:square;mso-width-percent:0;mso-height-percent:0;mso-wrap-distance-left:9pt;mso-wrap-distance-top:0;mso-wrap-distance-right:9pt;mso-wrap-distance-bottom:0;mso-position-horizontal:absolute;mso-position-horizontal-relative:text;mso-position-vertical:absolute;mso-position-vertical-relative:text;mso-width-percent:0;mso-height-percent:0;mso-width-relative:margin;mso-height-relative:margin" o:gfxdata="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" strokecolor="#4f81bd [3204]" strokeweight="2pt">
+              <v:shape w14:anchorId="24F4F4EC" id="Straight Arrow Connector 332" o:spid="_x0000_s1026" type="#_x0000_t32" style="position:absolute;margin-left:237.05pt;margin-top:13.8pt;width:6.15pt;height:50.95pt;flip:x;z-index:251671552;visibility:visible;mso-wrap-style:square;mso-width-percent:0;mso-height-percent:0;mso-wrap-distance-left:9pt;mso-wrap-distance-top:0;mso-wrap-distance-right:9pt;mso-wrap-distance-bottom:0;mso-position-horizontal:absolute;mso-position-horizontal-relative:text;mso-position-vertical:absolute;mso-position-vertical-relative:text;mso-width-percent:0;mso-height-percent:0;mso-width-relative:margin;mso-height-relative:margin" o:gfxdata="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" strokecolor="#4f81bd [3204]" strokeweight="2pt">
                 <v:stroke endarrow="block"/>
                 <v:shadow on="t" color="black" opacity="24903f" origin=",.5" offset="0,.55556mm"/>
               </v:shape>
@@ -6226,7 +6427,6 @@
           <w:lang w:val="el-GR"/>
         </w:rPr>
       </w:pPr>
-      <w:bookmarkStart w:id="0" w:name="_GoBack"/>
       <w:r>
         <w:rPr>
           <w:rFonts w:cstheme="minorHAnsi"/>
@@ -6290,15 +6490,1340 @@
           </wp:anchor>
         </w:drawing>
       </w:r>
+    </w:p>
+    <w:p>
+      <w:pPr>
+        <w:rPr>
+          <w:rFonts w:cstheme="minorHAnsi"/>
+          <w:lang w:val="el-GR"/>
+        </w:rPr>
+      </w:pPr>
+    </w:p>
+    <w:p>
+      <w:pPr>
+        <w:rPr>
+          <w:rFonts w:cstheme="minorHAnsi"/>
+          <w:lang w:val="el-GR"/>
+        </w:rPr>
+      </w:pPr>
+    </w:p>
+    <w:p>
+      <w:pPr>
+        <w:rPr>
+          <w:rFonts w:cstheme="minorHAnsi"/>
+          <w:lang w:val="el-GR"/>
+        </w:rPr>
+      </w:pPr>
+    </w:p>
+    <w:p>
+      <w:pPr>
+        <w:rPr>
+          <w:rFonts w:cstheme="minorHAnsi"/>
+          <w:lang w:val="el-GR"/>
+        </w:rPr>
+      </w:pPr>
+    </w:p>
+    <w:p>
+      <w:pPr>
+        <w:rPr>
+          <w:rFonts w:cstheme="minorHAnsi"/>
+          <w:lang w:val="el-GR"/>
+        </w:rPr>
+      </w:pPr>
+    </w:p>
+    <w:p>
+      <w:pPr>
+        <w:rPr>
+          <w:rFonts w:cstheme="minorHAnsi"/>
+          <w:lang w:val="el-GR"/>
+        </w:rPr>
+      </w:pPr>
+    </w:p>
+    <w:p>
+      <w:pPr>
+        <w:rPr>
+          <w:rFonts w:cstheme="minorHAnsi"/>
+          <w:lang w:val="el-GR"/>
+        </w:rPr>
+      </w:pPr>
+    </w:p>
+    <w:p>
+      <w:pPr>
+        <w:rPr>
+          <w:rFonts w:cstheme="minorHAnsi"/>
+          <w:lang w:val="el-GR"/>
+        </w:rPr>
+      </w:pPr>
+    </w:p>
+    <w:p>
+      <w:pPr>
+        <w:rPr>
+          <w:rFonts w:cstheme="minorHAnsi"/>
+          <w:lang w:val="el-GR"/>
+        </w:rPr>
+      </w:pPr>
+    </w:p>
+    <w:p>
+      <w:pPr>
+        <w:rPr>
+          <w:rFonts w:cstheme="minorHAnsi"/>
+          <w:lang w:val="el-GR"/>
+        </w:rPr>
+      </w:pPr>
+    </w:p>
+    <w:p>
+      <w:pPr>
+        <w:keepNext/>
+        <w:keepLines/>
+        <w:spacing w:before="480" w:after="0"/>
+        <w:jc w:val="center"/>
+        <w:outlineLvl w:val="0"/>
+        <w:rPr>
+          <w:rFonts w:asciiTheme="majorHAnsi" w:eastAsiaTheme="majorEastAsia" w:hAnsiTheme="majorHAnsi" w:cstheme="majorBidi"/>
+          <w:b/>
+          <w:bCs/>
+          <w:color w:val="365F91" w:themeColor="accent1" w:themeShade="BF"/>
+          <w:sz w:val="40"/>
+          <w:szCs w:val="28"/>
+          <w:u w:val="single"/>
+        </w:rPr>
+      </w:pPr>
+      <w:r>
+        <w:rPr>
+          <w:rFonts w:asciiTheme="majorHAnsi" w:eastAsiaTheme="majorEastAsia" w:hAnsiTheme="majorHAnsi" w:cstheme="majorBidi"/>
+          <w:b/>
+          <w:bCs/>
+          <w:color w:val="365F91" w:themeColor="accent1" w:themeShade="BF"/>
+          <w:sz w:val="40"/>
+          <w:szCs w:val="28"/>
+          <w:u w:val="single"/>
+        </w:rPr>
+        <w:t>F.A.Q</w:t>
+      </w:r>
+      <w:r>
+        <w:rPr>
+          <w:rFonts w:asciiTheme="majorHAnsi" w:eastAsiaTheme="majorEastAsia" w:hAnsiTheme="majorHAnsi" w:cstheme="majorBidi"/>
+          <w:b/>
+          <w:bCs/>
+          <w:color w:val="365F91" w:themeColor="accent1" w:themeShade="BF"/>
+          <w:sz w:val="40"/>
+          <w:szCs w:val="28"/>
+          <w:u w:val="single"/>
+        </w:rPr>
+        <w:br/>
+      </w:r>
+    </w:p>
+    <w:tbl>
+      <w:tblPr>
+        <w:tblStyle w:val="TableGrid"/>
+        <w:tblW w:w="0" w:type="auto"/>
+        <w:tblLook w:val="04A0" w:firstRow="1" w:lastRow="0" w:firstColumn="1" w:lastColumn="0" w:noHBand="0" w:noVBand="1"/>
+      </w:tblPr>
+      <w:tblGrid>
+        <w:gridCol w:w="9576"/>
+      </w:tblGrid>
+      <w:tr>
+        <w:tc>
+          <w:tcPr>
+            <w:tcW w:w="9576" w:type="dxa"/>
+          </w:tcPr>
+          <w:p>
+            <w:pPr>
+              <w:rPr>
+                <w:lang w:val="el-GR"/>
+              </w:rPr>
+            </w:pPr>
+            <w:bookmarkStart w:id="0" w:name="_Hlk5183219"/>
+            <w:r>
+              <w:rPr>
+                <w:lang w:val="el-GR"/>
+              </w:rPr>
+              <w:t>Μπορώ να στείλω αρχεία;</w:t>
+            </w:r>
+          </w:p>
+        </w:tc>
+      </w:tr>
+      <w:tr>
+        <w:tc>
+          <w:tcPr>
+            <w:tcW w:w="9576" w:type="dxa"/>
+          </w:tcPr>
+          <w:p>
+            <w:pPr>
+              <w:rPr>
+                <w:lang w:val="el-GR"/>
+              </w:rPr>
+            </w:pPr>
+            <w:r>
+              <w:rPr>
+                <w:lang w:val="el-GR"/>
+              </w:rPr>
+              <w:t>Ναι. Το non-</w:t>
+            </w:r>
+            <w:proofErr w:type="spellStart"/>
+            <w:r>
+              <w:rPr>
+                <w:lang w:val="el-GR"/>
+              </w:rPr>
+              <w:t>profit</w:t>
+            </w:r>
+            <w:proofErr w:type="spellEnd"/>
+            <w:r>
+              <w:rPr>
+                <w:lang w:val="el-GR"/>
+              </w:rPr>
+              <w:t xml:space="preserve"> </w:t>
+            </w:r>
+            <w:proofErr w:type="spellStart"/>
+            <w:r>
+              <w:rPr>
+                <w:lang w:val="el-GR"/>
+              </w:rPr>
+              <w:t>profile</w:t>
+            </w:r>
+            <w:proofErr w:type="spellEnd"/>
+            <w:r>
+              <w:rPr>
+                <w:lang w:val="el-GR"/>
+              </w:rPr>
+              <w:t xml:space="preserve"> που έχει προμηθευτεί το </w:t>
+            </w:r>
+            <w:proofErr w:type="spellStart"/>
+            <w:r>
+              <w:rPr>
+                <w:lang w:val="el-GR"/>
+              </w:rPr>
+              <w:t>iBO</w:t>
+            </w:r>
+            <w:proofErr w:type="spellEnd"/>
+            <w:r>
+              <w:rPr>
+                <w:lang w:val="el-GR"/>
+              </w:rPr>
+              <w:t xml:space="preserve"> υποστηρίζει μεταφορά αρχείων (αδιευκρίνιστου μεγέθους)</w:t>
+            </w:r>
+          </w:p>
+        </w:tc>
+      </w:tr>
       <w:bookmarkEnd w:id="0"/>
-    </w:p>
-    <w:p>
-      <w:pPr>
-        <w:rPr>
-          <w:rFonts w:cstheme="minorHAnsi"/>
-          <w:lang w:val="el-GR"/>
-        </w:rPr>
-      </w:pPr>
+    </w:tbl>
+    <w:p>
+      <w:pPr>
+        <w:rPr>
+          <w:lang w:val="el-GR"/>
+        </w:rPr>
+      </w:pPr>
+    </w:p>
+    <w:tbl>
+      <w:tblPr>
+        <w:tblStyle w:val="TableGrid"/>
+        <w:tblW w:w="0" w:type="auto"/>
+        <w:tblLook w:val="04A0" w:firstRow="1" w:lastRow="0" w:firstColumn="1" w:lastColumn="0" w:noHBand="0" w:noVBand="1"/>
+      </w:tblPr>
+      <w:tblGrid>
+        <w:gridCol w:w="9576"/>
+      </w:tblGrid>
+      <w:tr>
+        <w:tc>
+          <w:tcPr>
+            <w:tcW w:w="9576" w:type="dxa"/>
+          </w:tcPr>
+          <w:p>
+            <w:pPr>
+              <w:rPr>
+                <w:lang w:val="el-GR"/>
+              </w:rPr>
+            </w:pPr>
+            <w:r>
+              <w:rPr>
+                <w:lang w:val="el-GR"/>
+              </w:rPr>
+              <w:t xml:space="preserve">Μπορεί το </w:t>
+            </w:r>
+            <w:r>
+              <w:t>slack</w:t>
+            </w:r>
+            <w:r>
+              <w:rPr>
+                <w:lang w:val="el-GR"/>
+              </w:rPr>
+              <w:t xml:space="preserve"> </w:t>
+            </w:r>
+            <w:r>
+              <w:rPr>
+                <w:lang w:val="el-GR"/>
+              </w:rPr>
+              <w:t>να κρατήσει ιστορικό των μηνυμάτων</w:t>
+            </w:r>
+            <w:r>
+              <w:rPr>
+                <w:lang w:val="el-GR"/>
+              </w:rPr>
+              <w:t>;</w:t>
+            </w:r>
+          </w:p>
+        </w:tc>
+      </w:tr>
+      <w:tr>
+        <w:tc>
+          <w:tcPr>
+            <w:tcW w:w="9576" w:type="dxa"/>
+          </w:tcPr>
+          <w:p>
+            <w:pPr>
+              <w:rPr>
+                <w:lang w:val="el-GR"/>
+              </w:rPr>
+            </w:pPr>
+            <w:r>
+              <w:rPr>
+                <w:lang w:val="el-GR"/>
+              </w:rPr>
+              <w:t>Ναι</w:t>
+            </w:r>
+            <w:r>
+              <w:rPr>
+                <w:lang w:val="el-GR"/>
+              </w:rPr>
+              <w:t xml:space="preserve">. </w:t>
+            </w:r>
+            <w:r>
+              <w:rPr>
+                <w:lang w:val="el-GR"/>
+              </w:rPr>
+              <w:t>Το</w:t>
+            </w:r>
+            <w:r>
+              <w:rPr>
+                <w:lang w:val="el-GR"/>
+              </w:rPr>
+              <w:t xml:space="preserve"> </w:t>
+            </w:r>
+            <w:r>
+              <w:t>non</w:t>
+            </w:r>
+            <w:r>
+              <w:rPr>
+                <w:lang w:val="el-GR"/>
+              </w:rPr>
+              <w:t>-</w:t>
+            </w:r>
+            <w:r>
+              <w:t>profit</w:t>
+            </w:r>
+            <w:r>
+              <w:rPr>
+                <w:lang w:val="el-GR"/>
+              </w:rPr>
+              <w:t xml:space="preserve"> </w:t>
+            </w:r>
+            <w:r>
+              <w:t>profile</w:t>
+            </w:r>
+            <w:r>
+              <w:rPr>
+                <w:lang w:val="el-GR"/>
+              </w:rPr>
+              <w:t xml:space="preserve"> </w:t>
+            </w:r>
+            <w:r>
+              <w:rPr>
+                <w:lang w:val="el-GR"/>
+              </w:rPr>
+              <w:t>υποστηρίζει αυτόματη αποθήκευση όλου του ιστορικού των μηνυμάτων. Εκτός αυτού, διαθέτει επιλογή για εξαγωγή συνομιλιών σε τοπικό αρχείο</w:t>
+            </w:r>
+          </w:p>
+        </w:tc>
+      </w:tr>
+    </w:tbl>
+    <w:p>
+      <w:pPr>
+        <w:rPr>
+          <w:lang w:val="el-GR"/>
+        </w:rPr>
+      </w:pPr>
+    </w:p>
+    <w:tbl>
+      <w:tblPr>
+        <w:tblStyle w:val="TableGrid"/>
+        <w:tblW w:w="0" w:type="auto"/>
+        <w:tblLook w:val="04A0" w:firstRow="1" w:lastRow="0" w:firstColumn="1" w:lastColumn="0" w:noHBand="0" w:noVBand="1"/>
+      </w:tblPr>
+      <w:tblGrid>
+        <w:gridCol w:w="9576"/>
+      </w:tblGrid>
+      <w:tr>
+        <w:tc>
+          <w:tcPr>
+            <w:tcW w:w="9576" w:type="dxa"/>
+          </w:tcPr>
+          <w:p>
+            <w:pPr>
+              <w:rPr>
+                <w:lang w:val="el-GR"/>
+              </w:rPr>
+            </w:pPr>
+            <w:r>
+              <w:rPr>
+                <w:lang w:val="el-GR"/>
+              </w:rPr>
+              <w:t>Η εφαρμογή στο κινητό μερικές φορές δεν χτυπάει αν δεν την ανοίξω</w:t>
+            </w:r>
+            <w:r>
+              <w:rPr>
+                <w:lang w:val="el-GR"/>
+              </w:rPr>
+              <w:t>.</w:t>
+            </w:r>
+          </w:p>
+        </w:tc>
+      </w:tr>
+      <w:tr>
+        <w:tc>
+          <w:tcPr>
+            <w:tcW w:w="9576" w:type="dxa"/>
+          </w:tcPr>
+          <w:p>
+            <w:pPr>
+              <w:rPr>
+                <w:lang w:val="el-GR"/>
+              </w:rPr>
+            </w:pPr>
+            <w:r>
+              <w:rPr>
+                <w:lang w:val="el-GR"/>
+              </w:rPr>
+              <w:t xml:space="preserve">Συμβαίνει αρκετές φορές. Δεν είναι θέμα εφαρμογής. </w:t>
+            </w:r>
+          </w:p>
+          <w:p>
+            <w:pPr>
+              <w:rPr>
+                <w:lang w:val="el-GR"/>
+              </w:rPr>
+            </w:pPr>
+            <w:r>
+              <w:t>By</w:t>
+            </w:r>
+            <w:r>
+              <w:rPr>
+                <w:lang w:val="el-GR"/>
+              </w:rPr>
+              <w:t xml:space="preserve"> </w:t>
+            </w:r>
+            <w:r>
+              <w:t>default</w:t>
+            </w:r>
+            <w:r>
+              <w:rPr>
+                <w:lang w:val="el-GR"/>
+              </w:rPr>
+              <w:t xml:space="preserve"> </w:t>
+            </w:r>
+            <w:r>
+              <w:rPr>
+                <w:lang w:val="el-GR"/>
+              </w:rPr>
+              <w:t xml:space="preserve">,όταν δεν την ανοίγουμε συχνά μας βάζει σε </w:t>
+            </w:r>
+            <w:r>
+              <w:t>do</w:t>
+            </w:r>
+            <w:r>
+              <w:rPr>
+                <w:lang w:val="el-GR"/>
+              </w:rPr>
+              <w:t>-</w:t>
+            </w:r>
+            <w:r>
+              <w:t>not</w:t>
+            </w:r>
+            <w:r>
+              <w:rPr>
+                <w:lang w:val="el-GR"/>
+              </w:rPr>
+              <w:t>-</w:t>
+            </w:r>
+            <w:r>
+              <w:t>disturb</w:t>
+            </w:r>
+            <w:r>
+              <w:rPr>
+                <w:lang w:val="el-GR"/>
+              </w:rPr>
+              <w:t xml:space="preserve"> </w:t>
+            </w:r>
+            <w:r>
+              <w:t>mode</w:t>
+            </w:r>
+            <w:r>
+              <w:rPr>
+                <w:lang w:val="el-GR"/>
+              </w:rPr>
+              <w:t xml:space="preserve">. </w:t>
+            </w:r>
+            <w:r>
+              <w:rPr>
+                <w:lang w:val="el-GR"/>
+              </w:rPr>
+              <w:t>Πατάμε το καμπανάκι πάνω δεξιά και το απενεργοποιούμε. Ακόμη, υπάρχει αντίστοιχη επιλογή στις ρυθμίσεις μέσα από την εφαρμογή</w:t>
+            </w:r>
+          </w:p>
+        </w:tc>
+      </w:tr>
+    </w:tbl>
+    <w:p>
+      <w:pPr>
+        <w:rPr>
+          <w:rFonts w:cstheme="minorHAnsi"/>
+          <w:lang w:val="el-GR"/>
+        </w:rPr>
+      </w:pPr>
+    </w:p>
+    <w:p>
+      <w:pPr>
+        <w:rPr>
+          <w:rFonts w:cstheme="minorHAnsi"/>
+          <w:lang w:val="el-GR"/>
+        </w:rPr>
+      </w:pPr>
+    </w:p>
+    <w:tbl>
+      <w:tblPr>
+        <w:tblStyle w:val="TableGrid"/>
+        <w:tblW w:w="0" w:type="auto"/>
+        <w:tblLook w:val="04A0" w:firstRow="1" w:lastRow="0" w:firstColumn="1" w:lastColumn="0" w:noHBand="0" w:noVBand="1"/>
+      </w:tblPr>
+      <w:tblGrid>
+        <w:gridCol w:w="9576"/>
+      </w:tblGrid>
+      <w:tr>
+        <w:tc>
+          <w:tcPr>
+            <w:tcW w:w="9576" w:type="dxa"/>
+          </w:tcPr>
+          <w:p>
+            <w:pPr>
+              <w:rPr>
+                <w:lang w:val="el-GR"/>
+              </w:rPr>
+            </w:pPr>
+            <w:r>
+              <w:rPr>
+                <w:lang w:val="el-GR"/>
+              </w:rPr>
+              <w:lastRenderedPageBreak/>
+              <w:t xml:space="preserve">Δεν μου αρέσει το </w:t>
+            </w:r>
+            <w:r>
+              <w:t>slack</w:t>
+            </w:r>
+            <w:r>
+              <w:rPr>
+                <w:lang w:val="el-GR"/>
+              </w:rPr>
+              <w:t xml:space="preserve">. Γιατί όχι </w:t>
+            </w:r>
+            <w:r>
+              <w:t>skype</w:t>
+            </w:r>
+            <w:r>
+              <w:rPr>
+                <w:lang w:val="el-GR"/>
+              </w:rPr>
+              <w:t>?</w:t>
+            </w:r>
+          </w:p>
+        </w:tc>
+      </w:tr>
+      <w:tr>
+        <w:tc>
+          <w:tcPr>
+            <w:tcW w:w="9576" w:type="dxa"/>
+          </w:tcPr>
+          <w:p>
+            <w:pPr>
+              <w:pStyle w:val="ListParagraph"/>
+              <w:numPr>
+                <w:ilvl w:val="0"/>
+                <w:numId w:val="20"/>
+              </w:numPr>
+              <w:rPr>
+                <w:lang w:val="el-GR"/>
+              </w:rPr>
+            </w:pPr>
+            <w:r>
+              <w:rPr>
+                <w:lang w:val="el-GR"/>
+              </w:rPr>
+              <w:t xml:space="preserve">Το </w:t>
+            </w:r>
+            <w:r>
+              <w:t>skype</w:t>
+            </w:r>
+            <w:r>
+              <w:rPr>
+                <w:lang w:val="el-GR"/>
+              </w:rPr>
+              <w:t xml:space="preserve"> </w:t>
+            </w:r>
+            <w:r>
+              <w:rPr>
+                <w:lang w:val="el-GR"/>
+              </w:rPr>
+              <w:t>εξυπηρετεί άψογα σε τηλεδιασκέψεις. Δεν βοηθάει και τόσο στην οργάνωση των καναλιών που έχουν δημιουργηθεί με βάση κάποιο συγκεκριμένο θέμα</w:t>
+            </w:r>
+          </w:p>
+          <w:p>
+            <w:pPr>
+              <w:pStyle w:val="ListParagraph"/>
+              <w:numPr>
+                <w:ilvl w:val="0"/>
+                <w:numId w:val="20"/>
+              </w:numPr>
+              <w:rPr>
+                <w:lang w:val="el-GR"/>
+              </w:rPr>
+            </w:pPr>
+            <w:r>
+              <w:rPr>
+                <w:lang w:val="el-GR"/>
+              </w:rPr>
+              <w:t xml:space="preserve">Το </w:t>
+            </w:r>
+            <w:r>
+              <w:t>skype</w:t>
+            </w:r>
+            <w:r>
+              <w:rPr>
+                <w:lang w:val="el-GR"/>
+              </w:rPr>
+              <w:t xml:space="preserve"> </w:t>
+            </w:r>
+            <w:r>
+              <w:rPr>
+                <w:lang w:val="el-GR"/>
+              </w:rPr>
+              <w:t xml:space="preserve">δεν περιέχει εφαρμογές τύπου </w:t>
+            </w:r>
+            <w:proofErr w:type="spellStart"/>
+            <w:r>
+              <w:t>todolist</w:t>
+            </w:r>
+            <w:proofErr w:type="spellEnd"/>
+            <w:r>
+              <w:rPr>
+                <w:lang w:val="el-GR"/>
+              </w:rPr>
+              <w:t xml:space="preserve"> </w:t>
+            </w:r>
+            <w:proofErr w:type="spellStart"/>
+            <w:r>
+              <w:rPr>
+                <w:lang w:val="el-GR"/>
+              </w:rPr>
+              <w:t>κτλπ</w:t>
+            </w:r>
+            <w:proofErr w:type="spellEnd"/>
+            <w:r>
+              <w:rPr>
+                <w:lang w:val="el-GR"/>
+              </w:rPr>
+              <w:t xml:space="preserve"> σε αντίθεση με το </w:t>
+            </w:r>
+            <w:r>
+              <w:t>slack</w:t>
+            </w:r>
+          </w:p>
+          <w:p>
+            <w:pPr>
+              <w:pStyle w:val="ListParagraph"/>
+              <w:numPr>
+                <w:ilvl w:val="0"/>
+                <w:numId w:val="20"/>
+              </w:numPr>
+              <w:rPr>
+                <w:lang w:val="el-GR"/>
+              </w:rPr>
+            </w:pPr>
+            <w:r>
+              <w:t>To</w:t>
+            </w:r>
+            <w:r>
+              <w:rPr>
+                <w:lang w:val="el-GR"/>
+              </w:rPr>
+              <w:t xml:space="preserve"> </w:t>
+            </w:r>
+            <w:r>
+              <w:t>slack</w:t>
+            </w:r>
+            <w:r>
+              <w:rPr>
+                <w:lang w:val="el-GR"/>
+              </w:rPr>
+              <w:t xml:space="preserve"> </w:t>
+            </w:r>
+            <w:r>
+              <w:rPr>
+                <w:lang w:val="el-GR"/>
+              </w:rPr>
+              <w:t xml:space="preserve">δεν είναι υποκατάστατο του </w:t>
+            </w:r>
+            <w:r>
+              <w:t>skype</w:t>
+            </w:r>
+            <w:r>
+              <w:rPr>
+                <w:lang w:val="el-GR"/>
+              </w:rPr>
+              <w:t xml:space="preserve"> </w:t>
+            </w:r>
+            <w:r>
+              <w:rPr>
+                <w:lang w:val="el-GR"/>
+              </w:rPr>
+              <w:t>ούτε έχει σκοπό να το αντικαταστήσει</w:t>
+            </w:r>
+          </w:p>
+        </w:tc>
+      </w:tr>
+    </w:tbl>
+    <w:p>
+      <w:pPr>
+        <w:rPr>
+          <w:rFonts w:cstheme="minorHAnsi"/>
+          <w:lang w:val="el-GR"/>
+        </w:rPr>
+      </w:pPr>
+    </w:p>
+    <w:tbl>
+      <w:tblPr>
+        <w:tblStyle w:val="TableGrid"/>
+        <w:tblW w:w="0" w:type="auto"/>
+        <w:tblLook w:val="04A0" w:firstRow="1" w:lastRow="0" w:firstColumn="1" w:lastColumn="0" w:noHBand="0" w:noVBand="1"/>
+      </w:tblPr>
+      <w:tblGrid>
+        <w:gridCol w:w="9576"/>
+      </w:tblGrid>
+      <w:tr>
+        <w:tc>
+          <w:tcPr>
+            <w:tcW w:w="9576" w:type="dxa"/>
+          </w:tcPr>
+          <w:p>
+            <w:proofErr w:type="spellStart"/>
+            <w:r>
+              <w:t>Browser?mobile</w:t>
+            </w:r>
+            <w:proofErr w:type="spellEnd"/>
+            <w:r>
+              <w:t xml:space="preserve"> app? Desktop app?</w:t>
+            </w:r>
+          </w:p>
+        </w:tc>
+      </w:tr>
+      <w:tr>
+        <w:tc>
+          <w:tcPr>
+            <w:tcW w:w="9576" w:type="dxa"/>
+          </w:tcPr>
+          <w:p>
+            <w:pPr>
+              <w:rPr>
+                <w:lang w:val="el-GR"/>
+              </w:rPr>
+            </w:pPr>
+            <w:r>
+              <w:rPr>
+                <w:lang w:val="el-GR"/>
+              </w:rPr>
+              <w:t xml:space="preserve">Ότι βολεύει τον καθένα. Δεν υπάρχει περιορισμός ή προτέρημα χρήσης ενός από τα 3. Γενικότερα καλό είναι να αποφεύγεται η </w:t>
+            </w:r>
+            <w:r>
+              <w:rPr>
+                <w:b/>
+                <w:lang w:val="el-GR"/>
+              </w:rPr>
+              <w:t>ΑΠΟΚΛΕΙΣΤΙΚΗ</w:t>
+            </w:r>
+            <w:r>
+              <w:rPr>
+                <w:lang w:val="el-GR"/>
+              </w:rPr>
+              <w:t xml:space="preserve"> χρήση του </w:t>
+            </w:r>
+            <w:r>
+              <w:t>mobile</w:t>
+            </w:r>
+            <w:r>
+              <w:rPr>
+                <w:lang w:val="el-GR"/>
+              </w:rPr>
+              <w:t xml:space="preserve"> </w:t>
+            </w:r>
+            <w:r>
+              <w:t>app</w:t>
+            </w:r>
+            <w:r>
+              <w:rPr>
+                <w:lang w:val="el-GR"/>
+              </w:rPr>
+              <w:t xml:space="preserve"> </w:t>
+            </w:r>
+          </w:p>
+        </w:tc>
+      </w:tr>
+    </w:tbl>
+    <w:p>
+      <w:pPr>
+        <w:rPr>
+          <w:rFonts w:cstheme="minorHAnsi"/>
+          <w:lang w:val="el-GR"/>
+        </w:rPr>
+      </w:pPr>
+    </w:p>
+    <w:tbl>
+      <w:tblPr>
+        <w:tblStyle w:val="TableGrid"/>
+        <w:tblW w:w="0" w:type="auto"/>
+        <w:tblLook w:val="04A0" w:firstRow="1" w:lastRow="0" w:firstColumn="1" w:lastColumn="0" w:noHBand="0" w:noVBand="1"/>
+      </w:tblPr>
+      <w:tblGrid>
+        <w:gridCol w:w="9576"/>
+      </w:tblGrid>
+      <w:tr>
+        <w:tc>
+          <w:tcPr>
+            <w:tcW w:w="9576" w:type="dxa"/>
+          </w:tcPr>
+          <w:p>
+            <w:pPr>
+              <w:rPr>
+                <w:lang w:val="el-GR"/>
+              </w:rPr>
+            </w:pPr>
+            <w:r>
+              <w:rPr>
+                <w:lang w:val="el-GR"/>
+              </w:rPr>
+              <w:t>Δεν ασχολούμαι με το ΧΧΧΧΧΧΧΧ . Πρέπει να γίνω μέλος στο αντίστοιχο κανάλι</w:t>
+            </w:r>
+            <w:r>
+              <w:rPr>
+                <w:lang w:val="el-GR"/>
+              </w:rPr>
+              <w:t>;</w:t>
+            </w:r>
+          </w:p>
+        </w:tc>
+      </w:tr>
+      <w:tr>
+        <w:tc>
+          <w:tcPr>
+            <w:tcW w:w="9576" w:type="dxa"/>
+          </w:tcPr>
+          <w:p>
+            <w:pPr>
+              <w:rPr>
+                <w:lang w:val="el-GR"/>
+              </w:rPr>
+            </w:pPr>
+            <w:r>
+              <w:rPr>
+                <w:lang w:val="el-GR"/>
+              </w:rPr>
+              <w:t>Όχι φυσικά. Αυτή είναι η ουσία. Αν κάποιος μας χρειαστεί σε συγκεκριμένο κανάλι θα μας προσκαλέσει</w:t>
+            </w:r>
+          </w:p>
+        </w:tc>
+      </w:tr>
+    </w:tbl>
+    <w:p>
+      <w:pPr>
+        <w:rPr>
+          <w:rFonts w:cstheme="minorHAnsi"/>
+          <w:lang w:val="el-GR"/>
+        </w:rPr>
+      </w:pPr>
+    </w:p>
+    <w:tbl>
+      <w:tblPr>
+        <w:tblStyle w:val="TableGrid"/>
+        <w:tblW w:w="0" w:type="auto"/>
+        <w:tblLook w:val="04A0" w:firstRow="1" w:lastRow="0" w:firstColumn="1" w:lastColumn="0" w:noHBand="0" w:noVBand="1"/>
+      </w:tblPr>
+      <w:tblGrid>
+        <w:gridCol w:w="9576"/>
+      </w:tblGrid>
+      <w:tr>
+        <w:tc>
+          <w:tcPr>
+            <w:tcW w:w="9576" w:type="dxa"/>
+          </w:tcPr>
+          <w:p>
+            <w:pPr>
+              <w:rPr>
+                <w:lang w:val="el-GR"/>
+              </w:rPr>
+            </w:pPr>
+            <w:r>
+              <w:rPr>
+                <w:lang w:val="el-GR"/>
+              </w:rPr>
+              <w:t>Επιφυλάσσομαι για την ιδιωτικότητα των συνομιλιών.</w:t>
+            </w:r>
+          </w:p>
+        </w:tc>
+      </w:tr>
+      <w:tr>
+        <w:tc>
+          <w:tcPr>
+            <w:tcW w:w="9576" w:type="dxa"/>
+          </w:tcPr>
+          <w:p>
+            <w:pPr>
+              <w:rPr>
+                <w:lang w:val="el-GR"/>
+              </w:rPr>
+            </w:pPr>
+            <w:r>
+              <w:rPr>
+                <w:lang w:val="el-GR"/>
+              </w:rPr>
+              <w:t xml:space="preserve">Όπως έχει προαναφερθεί, ούτε ο ίδιος ο </w:t>
+            </w:r>
+            <w:r>
+              <w:t>slack</w:t>
+            </w:r>
+            <w:r>
+              <w:rPr>
+                <w:lang w:val="el-GR"/>
+              </w:rPr>
+              <w:t xml:space="preserve"> </w:t>
+            </w:r>
+            <w:r>
+              <w:t>owner</w:t>
+            </w:r>
+            <w:r>
+              <w:rPr>
+                <w:lang w:val="el-GR"/>
+              </w:rPr>
+              <w:t xml:space="preserve"> </w:t>
+            </w:r>
+            <w:r>
+              <w:rPr>
+                <w:lang w:val="el-GR"/>
+              </w:rPr>
+              <w:t xml:space="preserve">του </w:t>
+            </w:r>
+            <w:r>
+              <w:t>workspace</w:t>
+            </w:r>
+            <w:r>
+              <w:rPr>
+                <w:lang w:val="el-GR"/>
+              </w:rPr>
+              <w:t xml:space="preserve"> </w:t>
+            </w:r>
+            <w:r>
+              <w:rPr>
+                <w:lang w:val="el-GR"/>
+              </w:rPr>
+              <w:t xml:space="preserve">δεν μπορεί να δει τις προσωπικές συνομιλίες. Επίσης ΔΕΝ μπορεί να δει τα </w:t>
+            </w:r>
+            <w:r>
+              <w:t xml:space="preserve">private </w:t>
+            </w:r>
+            <w:r>
+              <w:rPr>
+                <w:lang w:val="el-GR"/>
+              </w:rPr>
+              <w:t>κανάλια</w:t>
+            </w:r>
+          </w:p>
+        </w:tc>
+      </w:tr>
+    </w:tbl>
+    <w:p>
+      <w:pPr>
+        <w:rPr>
+          <w:rFonts w:cstheme="minorHAnsi"/>
+          <w:lang w:val="el-GR"/>
+        </w:rPr>
+      </w:pPr>
+    </w:p>
+    <w:tbl>
+      <w:tblPr>
+        <w:tblStyle w:val="TableGrid"/>
+        <w:tblW w:w="0" w:type="auto"/>
+        <w:tblLook w:val="04A0" w:firstRow="1" w:lastRow="0" w:firstColumn="1" w:lastColumn="0" w:noHBand="0" w:noVBand="1"/>
+      </w:tblPr>
+      <w:tblGrid>
+        <w:gridCol w:w="9576"/>
+      </w:tblGrid>
+      <w:tr>
+        <w:tc>
+          <w:tcPr>
+            <w:tcW w:w="9576" w:type="dxa"/>
+          </w:tcPr>
+          <w:p>
+            <w:pPr>
+              <w:rPr>
+                <w:lang w:val="el-GR"/>
+              </w:rPr>
+            </w:pPr>
+            <w:r>
+              <w:rPr>
+                <w:lang w:val="el-GR"/>
+              </w:rPr>
+              <w:t xml:space="preserve">Ποιος είναι ο </w:t>
+            </w:r>
+            <w:r>
+              <w:t>workspace</w:t>
+            </w:r>
+            <w:r>
+              <w:rPr>
+                <w:lang w:val="el-GR"/>
+              </w:rPr>
+              <w:t xml:space="preserve"> </w:t>
+            </w:r>
+            <w:r>
+              <w:t>admin</w:t>
+            </w:r>
+            <w:r>
+              <w:t>;</w:t>
+            </w:r>
+          </w:p>
+        </w:tc>
+      </w:tr>
+      <w:tr>
+        <w:tc>
+          <w:tcPr>
+            <w:tcW w:w="9576" w:type="dxa"/>
+          </w:tcPr>
+          <w:p>
+            <w:pPr>
+              <w:rPr>
+                <w:lang w:val="el-GR"/>
+              </w:rPr>
+            </w:pPr>
+            <w:r>
+              <w:rPr>
+                <w:b/>
+                <w:u w:val="single"/>
+                <w:lang w:val="el-GR"/>
+              </w:rPr>
+              <w:t>Προς το παρόν</w:t>
+            </w:r>
+            <w:r>
+              <w:rPr>
+                <w:b/>
+                <w:lang w:val="el-GR"/>
+              </w:rPr>
+              <w:t xml:space="preserve">, </w:t>
+            </w:r>
+            <w:r>
+              <w:rPr>
+                <w:lang w:val="el-GR"/>
+              </w:rPr>
+              <w:t xml:space="preserve">είναι </w:t>
+            </w:r>
+            <w:r>
+              <w:rPr>
+                <w:lang w:val="el-GR"/>
+              </w:rPr>
+              <w:t xml:space="preserve">όσοι έχουν πρόσβαση στο </w:t>
+            </w:r>
+            <w:hyperlink r:id="rId24" w:history="1">
+              <w:r>
+                <w:rPr>
+                  <w:rStyle w:val="Hyperlink"/>
+                </w:rPr>
+                <w:t>it</w:t>
+              </w:r>
+              <w:r>
+                <w:rPr>
+                  <w:rStyle w:val="Hyperlink"/>
+                  <w:lang w:val="el-GR"/>
+                </w:rPr>
+                <w:t>.</w:t>
+              </w:r>
+              <w:r>
+                <w:rPr>
+                  <w:rStyle w:val="Hyperlink"/>
+                </w:rPr>
+                <w:t>ibo</w:t>
+              </w:r>
+              <w:r>
+                <w:rPr>
+                  <w:rStyle w:val="Hyperlink"/>
+                  <w:lang w:val="el-GR"/>
+                </w:rPr>
+                <w:t>@</w:t>
+              </w:r>
+              <w:r>
+                <w:rPr>
+                  <w:rStyle w:val="Hyperlink"/>
+                </w:rPr>
+                <w:t>certh</w:t>
+              </w:r>
+              <w:r>
+                <w:rPr>
+                  <w:rStyle w:val="Hyperlink"/>
+                  <w:lang w:val="el-GR"/>
+                </w:rPr>
+                <w:t>.</w:t>
+              </w:r>
+              <w:r>
+                <w:rPr>
+                  <w:rStyle w:val="Hyperlink"/>
+                </w:rPr>
+                <w:t>gr</w:t>
+              </w:r>
+            </w:hyperlink>
+            <w:r>
+              <w:rPr>
+                <w:lang w:val="el-GR"/>
+              </w:rPr>
+              <w:t xml:space="preserve"> </w:t>
+            </w:r>
+            <w:r>
+              <w:t>mail</w:t>
+            </w:r>
+            <w:r>
+              <w:rPr>
+                <w:lang w:val="el-GR"/>
+              </w:rPr>
+              <w:t xml:space="preserve">. </w:t>
+            </w:r>
+            <w:r>
+              <w:rPr>
+                <w:b/>
+                <w:lang w:val="el-GR"/>
+              </w:rPr>
+              <w:t>Συνήθως</w:t>
+            </w:r>
+            <w:r>
+              <w:rPr>
+                <w:lang w:val="el-GR"/>
+              </w:rPr>
+              <w:t xml:space="preserve"> μπαίνουν όσοι έχουν μεγάλη εξοικείωση με το </w:t>
+            </w:r>
+            <w:r>
+              <w:t>slack</w:t>
+            </w:r>
+            <w:r>
+              <w:rPr>
+                <w:lang w:val="el-GR"/>
+              </w:rPr>
+              <w:t xml:space="preserve"> </w:t>
+            </w:r>
+            <w:r>
+              <w:rPr>
+                <w:lang w:val="el-GR"/>
+              </w:rPr>
+              <w:t>και το διαχειριστικό κομμάτι του (</w:t>
+            </w:r>
+            <w:r>
+              <w:rPr>
+                <w:lang w:val="el-GR"/>
+              </w:rPr>
+              <w:t xml:space="preserve"> </w:t>
+            </w:r>
+            <w:proofErr w:type="spellStart"/>
+            <w:r>
+              <w:rPr>
+                <w:lang w:val="el-GR"/>
+              </w:rPr>
+              <w:t>Δ.Κατικαρίδης</w:t>
+            </w:r>
+            <w:proofErr w:type="spellEnd"/>
+            <w:r>
+              <w:rPr>
+                <w:lang w:val="el-GR"/>
+              </w:rPr>
+              <w:t xml:space="preserve">, </w:t>
+            </w:r>
+            <w:proofErr w:type="spellStart"/>
+            <w:r>
+              <w:rPr>
+                <w:lang w:val="el-GR"/>
+              </w:rPr>
+              <w:t>Β.Μωυσιάδης</w:t>
+            </w:r>
+            <w:proofErr w:type="spellEnd"/>
+            <w:r>
+              <w:rPr>
+                <w:lang w:val="el-GR"/>
+              </w:rPr>
+              <w:t xml:space="preserve">, </w:t>
+            </w:r>
+            <w:proofErr w:type="spellStart"/>
+            <w:r>
+              <w:rPr>
+                <w:lang w:val="el-GR"/>
+              </w:rPr>
+              <w:t>Ι.Μενεξές</w:t>
+            </w:r>
+            <w:proofErr w:type="spellEnd"/>
+            <w:r>
+              <w:rPr>
+                <w:lang w:val="el-GR"/>
+              </w:rPr>
+              <w:t xml:space="preserve"> )</w:t>
+            </w:r>
+          </w:p>
+        </w:tc>
+      </w:tr>
+    </w:tbl>
+    <w:p>
+      <w:pPr>
+        <w:rPr>
+          <w:rFonts w:cstheme="minorHAnsi"/>
+          <w:lang w:val="el-GR"/>
+        </w:rPr>
+      </w:pPr>
+    </w:p>
+    <w:tbl>
+      <w:tblPr>
+        <w:tblStyle w:val="TableGrid"/>
+        <w:tblW w:w="0" w:type="auto"/>
+        <w:tblLook w:val="04A0" w:firstRow="1" w:lastRow="0" w:firstColumn="1" w:lastColumn="0" w:noHBand="0" w:noVBand="1"/>
+      </w:tblPr>
+      <w:tblGrid>
+        <w:gridCol w:w="9576"/>
+      </w:tblGrid>
+      <w:tr>
+        <w:tc>
+          <w:tcPr>
+            <w:tcW w:w="9576" w:type="dxa"/>
+          </w:tcPr>
+          <w:p>
+            <w:r>
+              <w:rPr>
+                <w:lang w:val="el-GR"/>
+              </w:rPr>
+              <w:t>Θέλω να μοιραστώ μία ευαίσθητη πληροφορία με κάποια άτομα για ένα συγκεκριμένο θέμα. Τι κάνω</w:t>
+            </w:r>
+            <w:r>
+              <w:t>;</w:t>
+            </w:r>
+          </w:p>
+        </w:tc>
+      </w:tr>
+      <w:tr>
+        <w:tc>
+          <w:tcPr>
+            <w:tcW w:w="9576" w:type="dxa"/>
+          </w:tcPr>
+          <w:p>
+            <w:pPr>
+              <w:pStyle w:val="ListParagraph"/>
+              <w:numPr>
+                <w:ilvl w:val="0"/>
+                <w:numId w:val="21"/>
+              </w:numPr>
+              <w:rPr>
+                <w:lang w:val="el-GR"/>
+              </w:rPr>
+            </w:pPr>
+            <w:r>
+              <w:rPr>
+                <w:lang w:val="el-GR"/>
+              </w:rPr>
+              <w:t xml:space="preserve">Αν η πληροφορία είναι απλά μια ενημέρωση μπορώ να στείλω προσωπικό μήνυμα σε πολλά άτομα. Έτσι αυτομάτων δημιουργείται ένα «κρυφό» </w:t>
+            </w:r>
+            <w:r>
+              <w:t>chat room</w:t>
+            </w:r>
+          </w:p>
+          <w:p>
+            <w:pPr>
+              <w:pStyle w:val="ListParagraph"/>
+              <w:numPr>
+                <w:ilvl w:val="0"/>
+                <w:numId w:val="21"/>
+              </w:numPr>
+              <w:rPr>
+                <w:lang w:val="el-GR"/>
+              </w:rPr>
+            </w:pPr>
+            <w:r>
+              <w:rPr>
+                <w:lang w:val="el-GR"/>
+              </w:rPr>
+              <w:t xml:space="preserve">Αν η πληροφορία αποτελεί μεγάλο κομμάτι ενός </w:t>
+            </w:r>
+            <w:r>
+              <w:t>project</w:t>
+            </w:r>
+            <w:r>
+              <w:rPr>
+                <w:lang w:val="el-GR"/>
+              </w:rPr>
+              <w:t xml:space="preserve"> </w:t>
+            </w:r>
+            <w:r>
+              <w:rPr>
+                <w:lang w:val="el-GR"/>
+              </w:rPr>
+              <w:t>(ή κάτι παρόμοιο) ,μπορώ να φτιάξω κρυφό κανάλι και να προσκαλέσω μόνο τα άτομα που θέλω</w:t>
+            </w:r>
+            <w:r>
+              <w:rPr>
+                <w:lang w:val="el-GR"/>
+              </w:rPr>
+              <w:br/>
+            </w:r>
+          </w:p>
+          <w:p>
+            <w:pPr>
+              <w:rPr>
+                <w:lang w:val="el-GR"/>
+              </w:rPr>
+            </w:pPr>
+            <w:r>
+              <w:t>Reminder</w:t>
+            </w:r>
+            <w:r>
+              <w:rPr>
+                <w:lang w:val="el-GR"/>
+              </w:rPr>
+              <w:t xml:space="preserve">: </w:t>
+            </w:r>
+            <w:r>
+              <w:rPr>
+                <w:lang w:val="el-GR"/>
+              </w:rPr>
+              <w:t xml:space="preserve">Τα κρυφά κανάλια δεν φαίνονται σε </w:t>
+            </w:r>
+            <w:r>
+              <w:rPr>
+                <w:b/>
+                <w:lang w:val="el-GR"/>
+              </w:rPr>
+              <w:t>ΚΑΝΕΝΑΝ</w:t>
+            </w:r>
+            <w:r>
+              <w:rPr>
+                <w:lang w:val="el-GR"/>
+              </w:rPr>
+              <w:t xml:space="preserve"> πλην των συμμετεχόντων.</w:t>
+            </w:r>
+          </w:p>
+        </w:tc>
+      </w:tr>
+    </w:tbl>
+    <w:p>
+      <w:pPr>
+        <w:rPr>
+          <w:rFonts w:cstheme="minorHAnsi"/>
+          <w:lang w:val="el-GR"/>
+        </w:rPr>
+      </w:pPr>
+      <w:bookmarkStart w:id="1" w:name="_GoBack"/>
+      <w:bookmarkEnd w:id="1"/>
     </w:p>
     <w:sectPr>
       <w:pgSz w:w="12240" w:h="15840"/>
@@ -6449,6 +7974,92 @@
     </w:lvl>
   </w:abstractNum>
   <w:abstractNum w:abstractNumId="1" w15:restartNumberingAfterBreak="0">
+    <w:nsid w:val="0E7725C4"/>
+    <w:multiLevelType w:val="hybridMultilevel"/>
+    <w:tmpl w:val="23306A88"/>
+    <w:lvl w:ilvl="0" w:tplc="0409000F">
+      <w:start w:val="1"/>
+      <w:numFmt w:val="decimal"/>
+      <w:lvlText w:val="%1."/>
+      <w:lvlJc w:val="left"/>
+      <w:pPr>
+        <w:ind w:left="720" w:hanging="360"/>
+      </w:pPr>
+    </w:lvl>
+    <w:lvl w:ilvl="1" w:tplc="04090019" w:tentative="1">
+      <w:start w:val="1"/>
+      <w:numFmt w:val="lowerLetter"/>
+      <w:lvlText w:val="%2."/>
+      <w:lvlJc w:val="left"/>
+      <w:pPr>
+        <w:ind w:left="1440" w:hanging="360"/>
+      </w:pPr>
+    </w:lvl>
+    <w:lvl w:ilvl="2" w:tplc="0409001B" w:tentative="1">
+      <w:start w:val="1"/>
+      <w:numFmt w:val="lowerRoman"/>
+      <w:lvlText w:val="%3."/>
+      <w:lvlJc w:val="right"/>
+      <w:pPr>
+        <w:ind w:left="2160" w:hanging="180"/>
+      </w:pPr>
+    </w:lvl>
+    <w:lvl w:ilvl="3" w:tplc="0409000F" w:tentative="1">
+      <w:start w:val="1"/>
+      <w:numFmt w:val="decimal"/>
+      <w:lvlText w:val="%4."/>
+      <w:lvlJc w:val="left"/>
+      <w:pPr>
+        <w:ind w:left="2880" w:hanging="360"/>
+      </w:pPr>
+    </w:lvl>
+    <w:lvl w:ilvl="4" w:tplc="04090019" w:tentative="1">
+      <w:start w:val="1"/>
+      <w:numFmt w:val="lowerLetter"/>
+      <w:lvlText w:val="%5."/>
+      <w:lvlJc w:val="left"/>
+      <w:pPr>
+        <w:ind w:left="3600" w:hanging="360"/>
+      </w:pPr>
+    </w:lvl>
+    <w:lvl w:ilvl="5" w:tplc="0409001B" w:tentative="1">
+      <w:start w:val="1"/>
+      <w:numFmt w:val="lowerRoman"/>
+      <w:lvlText w:val="%6."/>
+      <w:lvlJc w:val="right"/>
+      <w:pPr>
+        <w:ind w:left="4320" w:hanging="180"/>
+      </w:pPr>
+    </w:lvl>
+    <w:lvl w:ilvl="6" w:tplc="0409000F" w:tentative="1">
+      <w:start w:val="1"/>
+      <w:numFmt w:val="decimal"/>
+      <w:lvlText w:val="%7."/>
+      <w:lvlJc w:val="left"/>
+      <w:pPr>
+        <w:ind w:left="5040" w:hanging="360"/>
+      </w:pPr>
+    </w:lvl>
+    <w:lvl w:ilvl="7" w:tplc="04090019" w:tentative="1">
+      <w:start w:val="1"/>
+      <w:numFmt w:val="lowerLetter"/>
+      <w:lvlText w:val="%8."/>
+      <w:lvlJc w:val="left"/>
+      <w:pPr>
+        <w:ind w:left="5760" w:hanging="360"/>
+      </w:pPr>
+    </w:lvl>
+    <w:lvl w:ilvl="8" w:tplc="0409001B" w:tentative="1">
+      <w:start w:val="1"/>
+      <w:numFmt w:val="lowerRoman"/>
+      <w:lvlText w:val="%9."/>
+      <w:lvlJc w:val="right"/>
+      <w:pPr>
+        <w:ind w:left="6480" w:hanging="180"/>
+      </w:pPr>
+    </w:lvl>
+  </w:abstractNum>
+  <w:abstractNum w:abstractNumId="2" w15:restartNumberingAfterBreak="0">
     <w:nsid w:val="0EAC028A"/>
     <w:multiLevelType w:val="hybridMultilevel"/>
     <w:tmpl w:val="C7B027B6"/>
@@ -6534,7 +8145,7 @@
       </w:pPr>
     </w:lvl>
   </w:abstractNum>
-  <w:abstractNum w:abstractNumId="2" w15:restartNumberingAfterBreak="0">
+  <w:abstractNum w:abstractNumId="3" w15:restartNumberingAfterBreak="0">
     <w:nsid w:val="130E3AC4"/>
     <w:multiLevelType w:val="hybridMultilevel"/>
     <w:tmpl w:val="72AEFC34"/>
@@ -6620,7 +8231,7 @@
       </w:pPr>
     </w:lvl>
   </w:abstractNum>
-  <w:abstractNum w:abstractNumId="3" w15:restartNumberingAfterBreak="0">
+  <w:abstractNum w:abstractNumId="4" w15:restartNumberingAfterBreak="0">
     <w:nsid w:val="1BD20E19"/>
     <w:multiLevelType w:val="hybridMultilevel"/>
     <w:tmpl w:val="329A9D2C"/>
@@ -6706,7 +8317,7 @@
       </w:pPr>
     </w:lvl>
   </w:abstractNum>
-  <w:abstractNum w:abstractNumId="4" w15:restartNumberingAfterBreak="0">
+  <w:abstractNum w:abstractNumId="5" w15:restartNumberingAfterBreak="0">
     <w:nsid w:val="1EB00626"/>
     <w:multiLevelType w:val="multilevel"/>
     <w:tmpl w:val="26F849EA"/>
@@ -6819,7 +8430,7 @@
       </w:rPr>
     </w:lvl>
   </w:abstractNum>
-  <w:abstractNum w:abstractNumId="5" w15:restartNumberingAfterBreak="0">
+  <w:abstractNum w:abstractNumId="6" w15:restartNumberingAfterBreak="0">
     <w:nsid w:val="214B6277"/>
     <w:multiLevelType w:val="hybridMultilevel"/>
     <w:tmpl w:val="9AE496E2"/>
@@ -6932,7 +8543,7 @@
       </w:rPr>
     </w:lvl>
   </w:abstractNum>
-  <w:abstractNum w:abstractNumId="6" w15:restartNumberingAfterBreak="0">
+  <w:abstractNum w:abstractNumId="7" w15:restartNumberingAfterBreak="0">
     <w:nsid w:val="3DCB50F4"/>
     <w:multiLevelType w:val="hybridMultilevel"/>
     <w:tmpl w:val="CF00B73C"/>
@@ -7018,7 +8629,120 @@
       </w:pPr>
     </w:lvl>
   </w:abstractNum>
-  <w:abstractNum w:abstractNumId="7" w15:restartNumberingAfterBreak="0">
+  <w:abstractNum w:abstractNumId="8" w15:restartNumberingAfterBreak="0">
+    <w:nsid w:val="44443A43"/>
+    <w:multiLevelType w:val="hybridMultilevel"/>
+    <w:tmpl w:val="B8785FCA"/>
+    <w:lvl w:ilvl="0" w:tplc="04090005">
+      <w:start w:val="1"/>
+      <w:numFmt w:val="bullet"/>
+      <w:lvlText w:val=""/>
+      <w:lvlJc w:val="left"/>
+      <w:pPr>
+        <w:ind w:left="720" w:hanging="360"/>
+      </w:pPr>
+      <w:rPr>
+        <w:rFonts w:ascii="Wingdings" w:hAnsi="Wingdings" w:hint="default"/>
+      </w:rPr>
+    </w:lvl>
+    <w:lvl w:ilvl="1" w:tplc="04090003" w:tentative="1">
+      <w:start w:val="1"/>
+      <w:numFmt w:val="bullet"/>
+      <w:lvlText w:val="o"/>
+      <w:lvlJc w:val="left"/>
+      <w:pPr>
+        <w:ind w:left="1440" w:hanging="360"/>
+      </w:pPr>
+      <w:rPr>
+        <w:rFonts w:ascii="Courier New" w:hAnsi="Courier New" w:cs="Courier New" w:hint="default"/>
+      </w:rPr>
+    </w:lvl>
+    <w:lvl w:ilvl="2" w:tplc="04090005" w:tentative="1">
+      <w:start w:val="1"/>
+      <w:numFmt w:val="bullet"/>
+      <w:lvlText w:val=""/>
+      <w:lvlJc w:val="left"/>
+      <w:pPr>
+        <w:ind w:left="2160" w:hanging="360"/>
+      </w:pPr>
+      <w:rPr>
+        <w:rFonts w:ascii="Wingdings" w:hAnsi="Wingdings" w:hint="default"/>
+      </w:rPr>
+    </w:lvl>
+    <w:lvl w:ilvl="3" w:tplc="04090001" w:tentative="1">
+      <w:start w:val="1"/>
+      <w:numFmt w:val="bullet"/>
+      <w:lvlText w:val=""/>
+      <w:lvlJc w:val="left"/>
+      <w:pPr>
+        <w:ind w:left="2880" w:hanging="360"/>
+      </w:pPr>
+      <w:rPr>
+        <w:rFonts w:ascii="Symbol" w:hAnsi="Symbol" w:hint="default"/>
+      </w:rPr>
+    </w:lvl>
+    <w:lvl w:ilvl="4" w:tplc="04090003" w:tentative="1">
+      <w:start w:val="1"/>
+      <w:numFmt w:val="bullet"/>
+      <w:lvlText w:val="o"/>
+      <w:lvlJc w:val="left"/>
+      <w:pPr>
+        <w:ind w:left="3600" w:hanging="360"/>
+      </w:pPr>
+      <w:rPr>
+        <w:rFonts w:ascii="Courier New" w:hAnsi="Courier New" w:cs="Courier New" w:hint="default"/>
+      </w:rPr>
+    </w:lvl>
+    <w:lvl w:ilvl="5" w:tplc="04090005" w:tentative="1">
+      <w:start w:val="1"/>
+      <w:numFmt w:val="bullet"/>
+      <w:lvlText w:val=""/>
+      <w:lvlJc w:val="left"/>
+      <w:pPr>
+        <w:ind w:left="4320" w:hanging="360"/>
+      </w:pPr>
+      <w:rPr>
+        <w:rFonts w:ascii="Wingdings" w:hAnsi="Wingdings" w:hint="default"/>
+      </w:rPr>
+    </w:lvl>
+    <w:lvl w:ilvl="6" w:tplc="04090001" w:tentative="1">
+      <w:start w:val="1"/>
+      <w:numFmt w:val="bullet"/>
+      <w:lvlText w:val=""/>
+      <w:lvlJc w:val="left"/>
+      <w:pPr>
+        <w:ind w:left="5040" w:hanging="360"/>
+      </w:pPr>
+      <w:rPr>
+        <w:rFonts w:ascii="Symbol" w:hAnsi="Symbol" w:hint="default"/>
+      </w:rPr>
+    </w:lvl>
+    <w:lvl w:ilvl="7" w:tplc="04090003" w:tentative="1">
+      <w:start w:val="1"/>
+      <w:numFmt w:val="bullet"/>
+      <w:lvlText w:val="o"/>
+      <w:lvlJc w:val="left"/>
+      <w:pPr>
+        <w:ind w:left="5760" w:hanging="360"/>
+      </w:pPr>
+      <w:rPr>
+        <w:rFonts w:ascii="Courier New" w:hAnsi="Courier New" w:cs="Courier New" w:hint="default"/>
+      </w:rPr>
+    </w:lvl>
+    <w:lvl w:ilvl="8" w:tplc="04090005" w:tentative="1">
+      <w:start w:val="1"/>
+      <w:numFmt w:val="bullet"/>
+      <w:lvlText w:val=""/>
+      <w:lvlJc w:val="left"/>
+      <w:pPr>
+        <w:ind w:left="6480" w:hanging="360"/>
+      </w:pPr>
+      <w:rPr>
+        <w:rFonts w:ascii="Wingdings" w:hAnsi="Wingdings" w:hint="default"/>
+      </w:rPr>
+    </w:lvl>
+  </w:abstractNum>
+  <w:abstractNum w:abstractNumId="9" w15:restartNumberingAfterBreak="0">
     <w:nsid w:val="566E0BDF"/>
     <w:multiLevelType w:val="hybridMultilevel"/>
     <w:tmpl w:val="3E1E6658"/>
@@ -7131,7 +8855,7 @@
       </w:rPr>
     </w:lvl>
   </w:abstractNum>
-  <w:abstractNum w:abstractNumId="8" w15:restartNumberingAfterBreak="0">
+  <w:abstractNum w:abstractNumId="10" w15:restartNumberingAfterBreak="0">
     <w:nsid w:val="573268E0"/>
     <w:multiLevelType w:val="hybridMultilevel"/>
     <w:tmpl w:val="3C480CF2"/>
@@ -7244,7 +8968,7 @@
       </w:rPr>
     </w:lvl>
   </w:abstractNum>
-  <w:abstractNum w:abstractNumId="9" w15:restartNumberingAfterBreak="0">
+  <w:abstractNum w:abstractNumId="11" w15:restartNumberingAfterBreak="0">
     <w:nsid w:val="58725493"/>
     <w:multiLevelType w:val="hybridMultilevel"/>
     <w:tmpl w:val="9522B654"/>
@@ -7330,7 +9054,120 @@
       </w:pPr>
     </w:lvl>
   </w:abstractNum>
-  <w:abstractNum w:abstractNumId="10" w15:restartNumberingAfterBreak="0">
+  <w:abstractNum w:abstractNumId="12" w15:restartNumberingAfterBreak="0">
+    <w:nsid w:val="598E611D"/>
+    <w:multiLevelType w:val="hybridMultilevel"/>
+    <w:tmpl w:val="2FCE69B0"/>
+    <w:lvl w:ilvl="0" w:tplc="04090005">
+      <w:start w:val="1"/>
+      <w:numFmt w:val="bullet"/>
+      <w:lvlText w:val=""/>
+      <w:lvlJc w:val="left"/>
+      <w:pPr>
+        <w:ind w:left="720" w:hanging="360"/>
+      </w:pPr>
+      <w:rPr>
+        <w:rFonts w:ascii="Wingdings" w:hAnsi="Wingdings" w:hint="default"/>
+      </w:rPr>
+    </w:lvl>
+    <w:lvl w:ilvl="1" w:tplc="04090003" w:tentative="1">
+      <w:start w:val="1"/>
+      <w:numFmt w:val="bullet"/>
+      <w:lvlText w:val="o"/>
+      <w:lvlJc w:val="left"/>
+      <w:pPr>
+        <w:ind w:left="1440" w:hanging="360"/>
+      </w:pPr>
+      <w:rPr>
+        <w:rFonts w:ascii="Courier New" w:hAnsi="Courier New" w:cs="Courier New" w:hint="default"/>
+      </w:rPr>
+    </w:lvl>
+    <w:lvl w:ilvl="2" w:tplc="04090005" w:tentative="1">
+      <w:start w:val="1"/>
+      <w:numFmt w:val="bullet"/>
+      <w:lvlText w:val=""/>
+      <w:lvlJc w:val="left"/>
+      <w:pPr>
+        <w:ind w:left="2160" w:hanging="360"/>
+      </w:pPr>
+      <w:rPr>
+        <w:rFonts w:ascii="Wingdings" w:hAnsi="Wingdings" w:hint="default"/>
+      </w:rPr>
+    </w:lvl>
+    <w:lvl w:ilvl="3" w:tplc="04090001" w:tentative="1">
+      <w:start w:val="1"/>
+      <w:numFmt w:val="bullet"/>
+      <w:lvlText w:val=""/>
+      <w:lvlJc w:val="left"/>
+      <w:pPr>
+        <w:ind w:left="2880" w:hanging="360"/>
+      </w:pPr>
+      <w:rPr>
+        <w:rFonts w:ascii="Symbol" w:hAnsi="Symbol" w:hint="default"/>
+      </w:rPr>
+    </w:lvl>
+    <w:lvl w:ilvl="4" w:tplc="04090003" w:tentative="1">
+      <w:start w:val="1"/>
+      <w:numFmt w:val="bullet"/>
+      <w:lvlText w:val="o"/>
+      <w:lvlJc w:val="left"/>
+      <w:pPr>
+        <w:ind w:left="3600" w:hanging="360"/>
+      </w:pPr>
+      <w:rPr>
+        <w:rFonts w:ascii="Courier New" w:hAnsi="Courier New" w:cs="Courier New" w:hint="default"/>
+      </w:rPr>
+    </w:lvl>
+    <w:lvl w:ilvl="5" w:tplc="04090005" w:tentative="1">
+      <w:start w:val="1"/>
+      <w:numFmt w:val="bullet"/>
+      <w:lvlText w:val=""/>
+      <w:lvlJc w:val="left"/>
+      <w:pPr>
+        <w:ind w:left="4320" w:hanging="360"/>
+      </w:pPr>
+      <w:rPr>
+        <w:rFonts w:ascii="Wingdings" w:hAnsi="Wingdings" w:hint="default"/>
+      </w:rPr>
+    </w:lvl>
+    <w:lvl w:ilvl="6" w:tplc="04090001" w:tentative="1">
+      <w:start w:val="1"/>
+      <w:numFmt w:val="bullet"/>
+      <w:lvlText w:val=""/>
+      <w:lvlJc w:val="left"/>
+      <w:pPr>
+        <w:ind w:left="5040" w:hanging="360"/>
+      </w:pPr>
+      <w:rPr>
+        <w:rFonts w:ascii="Symbol" w:hAnsi="Symbol" w:hint="default"/>
+      </w:rPr>
+    </w:lvl>
+    <w:lvl w:ilvl="7" w:tplc="04090003" w:tentative="1">
+      <w:start w:val="1"/>
+      <w:numFmt w:val="bullet"/>
+      <w:lvlText w:val="o"/>
+      <w:lvlJc w:val="left"/>
+      <w:pPr>
+        <w:ind w:left="5760" w:hanging="360"/>
+      </w:pPr>
+      <w:rPr>
+        <w:rFonts w:ascii="Courier New" w:hAnsi="Courier New" w:cs="Courier New" w:hint="default"/>
+      </w:rPr>
+    </w:lvl>
+    <w:lvl w:ilvl="8" w:tplc="04090005" w:tentative="1">
+      <w:start w:val="1"/>
+      <w:numFmt w:val="bullet"/>
+      <w:lvlText w:val=""/>
+      <w:lvlJc w:val="left"/>
+      <w:pPr>
+        <w:ind w:left="6480" w:hanging="360"/>
+      </w:pPr>
+      <w:rPr>
+        <w:rFonts w:ascii="Wingdings" w:hAnsi="Wingdings" w:hint="default"/>
+      </w:rPr>
+    </w:lvl>
+  </w:abstractNum>
+  <w:abstractNum w:abstractNumId="13" w15:restartNumberingAfterBreak="0">
     <w:nsid w:val="5C725464"/>
     <w:multiLevelType w:val="hybridMultilevel"/>
     <w:tmpl w:val="8346892C"/>
@@ -7443,7 +9280,7 @@
       </w:rPr>
     </w:lvl>
   </w:abstractNum>
-  <w:abstractNum w:abstractNumId="11" w15:restartNumberingAfterBreak="0">
+  <w:abstractNum w:abstractNumId="14" w15:restartNumberingAfterBreak="0">
     <w:nsid w:val="69467DDE"/>
     <w:multiLevelType w:val="hybridMultilevel"/>
     <w:tmpl w:val="166EF634"/>
@@ -7556,7 +9393,7 @@
       </w:rPr>
     </w:lvl>
   </w:abstractNum>
-  <w:abstractNum w:abstractNumId="12" w15:restartNumberingAfterBreak="0">
+  <w:abstractNum w:abstractNumId="15" w15:restartNumberingAfterBreak="0">
     <w:nsid w:val="6A237F79"/>
     <w:multiLevelType w:val="multilevel"/>
     <w:tmpl w:val="0E400266"/>
@@ -7669,7 +9506,7 @@
       </w:rPr>
     </w:lvl>
   </w:abstractNum>
-  <w:abstractNum w:abstractNumId="13" w15:restartNumberingAfterBreak="0">
+  <w:abstractNum w:abstractNumId="16" w15:restartNumberingAfterBreak="0">
     <w:nsid w:val="74540D81"/>
     <w:multiLevelType w:val="hybridMultilevel"/>
     <w:tmpl w:val="784211A4"/>
@@ -7782,7 +9619,7 @@
       </w:rPr>
     </w:lvl>
   </w:abstractNum>
-  <w:abstractNum w:abstractNumId="14" w15:restartNumberingAfterBreak="0">
+  <w:abstractNum w:abstractNumId="17" w15:restartNumberingAfterBreak="0">
     <w:nsid w:val="77D85A26"/>
     <w:multiLevelType w:val="multilevel"/>
     <w:tmpl w:val="66368208"/>
@@ -7895,7 +9732,120 @@
       </w:rPr>
     </w:lvl>
   </w:abstractNum>
-  <w:abstractNum w:abstractNumId="15" w15:restartNumberingAfterBreak="0">
+  <w:abstractNum w:abstractNumId="18" w15:restartNumberingAfterBreak="0">
+    <w:nsid w:val="7A09726C"/>
+    <w:multiLevelType w:val="hybridMultilevel"/>
+    <w:tmpl w:val="D62005A8"/>
+    <w:lvl w:ilvl="0" w:tplc="04090001">
+      <w:start w:val="1"/>
+      <w:numFmt w:val="bullet"/>
+      <w:lvlText w:val=""/>
+      <w:lvlJc w:val="left"/>
+      <w:pPr>
+        <w:ind w:left="720" w:hanging="360"/>
+      </w:pPr>
+      <w:rPr>
+        <w:rFonts w:ascii="Symbol" w:hAnsi="Symbol" w:hint="default"/>
+      </w:rPr>
+    </w:lvl>
+    <w:lvl w:ilvl="1" w:tplc="04090003" w:tentative="1">
+      <w:start w:val="1"/>
+      <w:numFmt w:val="bullet"/>
+      <w:lvlText w:val="o"/>
+      <w:lvlJc w:val="left"/>
+      <w:pPr>
+        <w:ind w:left="1440" w:hanging="360"/>
+      </w:pPr>
+      <w:rPr>
+        <w:rFonts w:ascii="Courier New" w:hAnsi="Courier New" w:cs="Courier New" w:hint="default"/>
+      </w:rPr>
+    </w:lvl>
+    <w:lvl w:ilvl="2" w:tplc="04090005" w:tentative="1">
+      <w:start w:val="1"/>
+      <w:numFmt w:val="bullet"/>
+      <w:lvlText w:val=""/>
+      <w:lvlJc w:val="left"/>
+      <w:pPr>
+        <w:ind w:left="2160" w:hanging="360"/>
+      </w:pPr>
+      <w:rPr>
+        <w:rFonts w:ascii="Wingdings" w:hAnsi="Wingdings" w:hint="default"/>
+      </w:rPr>
+    </w:lvl>
+    <w:lvl w:ilvl="3" w:tplc="04090001" w:tentative="1">
+      <w:start w:val="1"/>
+      <w:numFmt w:val="bullet"/>
+      <w:lvlText w:val=""/>
+      <w:lvlJc w:val="left"/>
+      <w:pPr>
+        <w:ind w:left="2880" w:hanging="360"/>
+      </w:pPr>
+      <w:rPr>
+        <w:rFonts w:ascii="Symbol" w:hAnsi="Symbol" w:hint="default"/>
+      </w:rPr>
+    </w:lvl>
+    <w:lvl w:ilvl="4" w:tplc="04090003" w:tentative="1">
+      <w:start w:val="1"/>
+      <w:numFmt w:val="bullet"/>
+      <w:lvlText w:val="o"/>
+      <w:lvlJc w:val="left"/>
+      <w:pPr>
+        <w:ind w:left="3600" w:hanging="360"/>
+      </w:pPr>
+      <w:rPr>
+        <w:rFonts w:ascii="Courier New" w:hAnsi="Courier New" w:cs="Courier New" w:hint="default"/>
+      </w:rPr>
+    </w:lvl>
+    <w:lvl w:ilvl="5" w:tplc="04090005" w:tentative="1">
+      <w:start w:val="1"/>
+      <w:numFmt w:val="bullet"/>
+      <w:lvlText w:val=""/>
+      <w:lvlJc w:val="left"/>
+      <w:pPr>
+        <w:ind w:left="4320" w:hanging="360"/>
+      </w:pPr>
+      <w:rPr>
+        <w:rFonts w:ascii="Wingdings" w:hAnsi="Wingdings" w:hint="default"/>
+      </w:rPr>
+    </w:lvl>
+    <w:lvl w:ilvl="6" w:tplc="04090001" w:tentative="1">
+      <w:start w:val="1"/>
+      <w:numFmt w:val="bullet"/>
+      <w:lvlText w:val=""/>
+      <w:lvlJc w:val="left"/>
+      <w:pPr>
+        <w:ind w:left="5040" w:hanging="360"/>
+      </w:pPr>
+      <w:rPr>
+        <w:rFonts w:ascii="Symbol" w:hAnsi="Symbol" w:hint="default"/>
+      </w:rPr>
+    </w:lvl>
+    <w:lvl w:ilvl="7" w:tplc="04090003" w:tentative="1">
+      <w:start w:val="1"/>
+      <w:numFmt w:val="bullet"/>
+      <w:lvlText w:val="o"/>
+      <w:lvlJc w:val="left"/>
+      <w:pPr>
+        <w:ind w:left="5760" w:hanging="360"/>
+      </w:pPr>
+      <w:rPr>
+        <w:rFonts w:ascii="Courier New" w:hAnsi="Courier New" w:cs="Courier New" w:hint="default"/>
+      </w:rPr>
+    </w:lvl>
+    <w:lvl w:ilvl="8" w:tplc="04090005" w:tentative="1">
+      <w:start w:val="1"/>
+      <w:numFmt w:val="bullet"/>
+      <w:lvlText w:val=""/>
+      <w:lvlJc w:val="left"/>
+      <w:pPr>
+        <w:ind w:left="6480" w:hanging="360"/>
+      </w:pPr>
+      <w:rPr>
+        <w:rFonts w:ascii="Wingdings" w:hAnsi="Wingdings" w:hint="default"/>
+      </w:rPr>
+    </w:lvl>
+  </w:abstractNum>
+  <w:abstractNum w:abstractNumId="19" w15:restartNumberingAfterBreak="0">
     <w:nsid w:val="7B386168"/>
     <w:multiLevelType w:val="multilevel"/>
     <w:tmpl w:val="481E2BB2"/>
@@ -8008,7 +9958,7 @@
       </w:rPr>
     </w:lvl>
   </w:abstractNum>
-  <w:abstractNum w:abstractNumId="16" w15:restartNumberingAfterBreak="0">
+  <w:abstractNum w:abstractNumId="20" w15:restartNumberingAfterBreak="0">
     <w:nsid w:val="7D8F1B1F"/>
     <w:multiLevelType w:val="hybridMultilevel"/>
     <w:tmpl w:val="40660DA6"/>
@@ -8122,55 +10072,67 @@
     </w:lvl>
   </w:abstractNum>
   <w:num w:numId="1">
-    <w:abstractNumId w:val="16"/>
+    <w:abstractNumId w:val="20"/>
   </w:num>
   <w:num w:numId="2">
-    <w:abstractNumId w:val="1"/>
+    <w:abstractNumId w:val="2"/>
   </w:num>
   <w:num w:numId="3">
+    <w:abstractNumId w:val="5"/>
+  </w:num>
+  <w:num w:numId="4">
+    <w:abstractNumId w:val="17"/>
+  </w:num>
+  <w:num w:numId="5">
+    <w:abstractNumId w:val="19"/>
+  </w:num>
+  <w:num w:numId="6">
+    <w:abstractNumId w:val="15"/>
+  </w:num>
+  <w:num w:numId="7">
+    <w:abstractNumId w:val="13"/>
+  </w:num>
+  <w:num w:numId="8">
+    <w:abstractNumId w:val="9"/>
+  </w:num>
+  <w:num w:numId="9">
+    <w:abstractNumId w:val="7"/>
+  </w:num>
+  <w:num w:numId="10">
     <w:abstractNumId w:val="4"/>
   </w:num>
-  <w:num w:numId="4">
-    <w:abstractNumId w:val="14"/>
-  </w:num>
-  <w:num w:numId="5">
-    <w:abstractNumId w:val="15"/>
-  </w:num>
-  <w:num w:numId="6">
-    <w:abstractNumId w:val="12"/>
-  </w:num>
-  <w:num w:numId="7">
-    <w:abstractNumId w:val="10"/>
-  </w:num>
-  <w:num w:numId="8">
-    <w:abstractNumId w:val="7"/>
-  </w:num>
-  <w:num w:numId="9">
-    <w:abstractNumId w:val="6"/>
-  </w:num>
-  <w:num w:numId="10">
+  <w:num w:numId="11">
     <w:abstractNumId w:val="3"/>
-  </w:num>
-  <w:num w:numId="11">
-    <w:abstractNumId w:val="2"/>
   </w:num>
   <w:num w:numId="12">
     <w:abstractNumId w:val="0"/>
   </w:num>
   <w:num w:numId="13">
-    <w:abstractNumId w:val="9"/>
+    <w:abstractNumId w:val="11"/>
   </w:num>
   <w:num w:numId="14">
-    <w:abstractNumId w:val="11"/>
+    <w:abstractNumId w:val="14"/>
   </w:num>
   <w:num w:numId="15">
-    <w:abstractNumId w:val="8"/>
+    <w:abstractNumId w:val="10"/>
   </w:num>
   <w:num w:numId="16">
-    <w:abstractNumId w:val="13"/>
+    <w:abstractNumId w:val="16"/>
   </w:num>
   <w:num w:numId="17">
-    <w:abstractNumId w:val="5"/>
+    <w:abstractNumId w:val="6"/>
+  </w:num>
+  <w:num w:numId="18">
+    <w:abstractNumId w:val="18"/>
+  </w:num>
+  <w:num w:numId="19">
+    <w:abstractNumId w:val="12"/>
+  </w:num>
+  <w:num w:numId="20">
+    <w:abstractNumId w:val="1"/>
+  </w:num>
+  <w:num w:numId="21">
+    <w:abstractNumId w:val="8"/>
   </w:num>
 </w:numbering>
 </file>
@@ -8572,7 +10534,7 @@
   <w:style w:type="paragraph" w:default="1" w:styleId="Normal">
     <w:name w:val="Normal"/>
     <w:qFormat/>
-    <w:rsid w:val="00E21E9B"/>
+    <w:rsid w:val="00764F44"/>
   </w:style>
   <w:style w:type="paragraph" w:styleId="Heading1">
     <w:name w:val="heading 1"/>
@@ -8863,6 +10825,25 @@
       <w:color w:val="605E5C"/>
       <w:shd w:val="clear" w:color="auto" w:fill="E1DFDD"/>
     </w:rPr>
+  </w:style>
+  <w:style w:type="table" w:styleId="TableGrid">
+    <w:name w:val="Table Grid"/>
+    <w:basedOn w:val="TableNormal"/>
+    <w:uiPriority w:val="59"/>
+    <w:rsid w:val="00AC2247"/>
+    <w:pPr>
+      <w:spacing w:after="0" w:line="240" w:lineRule="auto"/>
+    </w:pPr>
+    <w:tblPr>
+      <w:tblBorders>
+        <w:top w:val="single" w:sz="4" w:space="0" w:color="auto"/>
+        <w:left w:val="single" w:sz="4" w:space="0" w:color="auto"/>
+        <w:bottom w:val="single" w:sz="4" w:space="0" w:color="auto"/>
+        <w:right w:val="single" w:sz="4" w:space="0" w:color="auto"/>
+        <w:insideH w:val="single" w:sz="4" w:space="0" w:color="auto"/>
+        <w:insideV w:val="single" w:sz="4" w:space="0" w:color="auto"/>
+      </w:tblBorders>
+    </w:tblPr>
   </w:style>
 </w:styles>
 </file>
@@ -9157,7 +11138,7 @@
 </file>
 
 <file path=customXml/itemProps1.xml><?xml version="1.0" encoding="utf-8"?>
-<ds:datastoreItem xmlns:ds="http://schemas.openxmlformats.org/officeDocument/2006/customXml" ds:itemID="{6C71B682-C92B-4C3A-A227-9BFFD7931C67}">
+<ds:datastoreItem xmlns:ds="http://schemas.openxmlformats.org/officeDocument/2006/customXml" ds:itemID="{728120AB-127D-4E80-8123-C8DDFA481326}">
   <ds:schemaRefs>
     <ds:schemaRef ds:uri="http://schemas.openxmlformats.org/officeDocument/2006/bibliography"/>
   </ds:schemaRefs>
